--- a/labs/lab02/report/report.docx
+++ b/labs/lab02/report/report.docx
@@ -4,97 +4,581 @@
   <w:body>
     <w:p>
       <w:pPr>
-        <w:pStyle w:val="Title"/>
-      </w:pPr>
-      <w:r>
-        <w:t xml:space="preserve">Шаблон</w:t>
-      </w:r>
-      <w:r>
-        <w:t xml:space="preserve"> </w:t>
-      </w:r>
-      <w:r>
-        <w:t xml:space="preserve">отчёта</w:t>
-      </w:r>
-      <w:r>
-        <w:t xml:space="preserve"> </w:t>
-      </w:r>
-      <w:r>
-        <w:t xml:space="preserve">по</w:t>
-      </w:r>
-      <w:r>
-        <w:t xml:space="preserve"> </w:t>
-      </w:r>
-      <w:r>
-        <w:t xml:space="preserve">лабораторной</w:t>
-      </w:r>
-      <w:r>
-        <w:t xml:space="preserve"> </w:t>
-      </w:r>
-      <w:r>
-        <w:t xml:space="preserve">работе</w:t>
-      </w:r>
-    </w:p>
-    <w:p>
-      <w:pPr>
-        <w:pStyle w:val="Subtitle"/>
-      </w:pPr>
-      <w:r>
-        <w:t xml:space="preserve">Простейший</w:t>
-      </w:r>
-      <w:r>
-        <w:t xml:space="preserve"> </w:t>
-      </w:r>
-      <w:r>
-        <w:t xml:space="preserve">вариант</w:t>
-      </w:r>
-    </w:p>
-    <w:p>
-      <w:pPr>
-        <w:pStyle w:val="Author"/>
-      </w:pPr>
-      <w:r>
-        <w:t xml:space="preserve">Дмитрий</w:t>
-      </w:r>
-      <w:r>
-        <w:t xml:space="preserve"> </w:t>
-      </w:r>
-      <w:r>
-        <w:t xml:space="preserve">Сергеевич</w:t>
-      </w:r>
-      <w:r>
-        <w:t xml:space="preserve"> </w:t>
-      </w:r>
-      <w:r>
-        <w:t xml:space="preserve">Кулябов</w:t>
-      </w:r>
-    </w:p>
-    <w:sdt>
-      <w:sdtPr>
-        <w:docPartObj>
-          <w:docPartGallery w:val="Table of Contents"/>
-          <w:docPartUnique/>
-        </w:docPartObj>
-      </w:sdtPr>
-      <w:sdtContent>
-        <w:p>
-          <w:pPr>
-            <w:pStyle w:val="TOCHeading"/>
-          </w:pPr>
-          <w:r>
-            <w:t xml:space="preserve">Содержание</w:t>
-          </w:r>
-        </w:p>
-        <w:p>
-          <w:r>
-            <w:fldChar w:fldCharType="begin" w:dirty="true"/>
-            <w:instrText xml:space="preserve">TOC \o "1-3" \h \z \u</w:instrText>
-            <w:fldChar w:fldCharType="separate"/>
-            <w:fldChar w:fldCharType="end"/>
-          </w:r>
-        </w:p>
-      </w:sdtContent>
-    </w:sdt>
-    <w:bookmarkStart w:id="20" w:name="цель-работы"/>
+        <w:pStyle w:val="FirstParagraph"/>
+      </w:pPr>
+      <w:r>
+        <w:t xml:space="preserve">-–</w:t>
+      </w:r>
+      <w:r>
+        <w:t xml:space="preserve"> </w:t>
+      </w:r>
+      <w:r>
+        <w:t xml:space="preserve">## Front matter</w:t>
+      </w:r>
+      <w:r>
+        <w:t xml:space="preserve"> </w:t>
+      </w:r>
+      <w:r>
+        <w:t xml:space="preserve">title:</w:t>
+      </w:r>
+      <w:r>
+        <w:t xml:space="preserve"> </w:t>
+      </w:r>
+      <w:r>
+        <w:t xml:space="preserve">“</w:t>
+      </w:r>
+      <w:r>
+        <w:t xml:space="preserve">Отчет по лабораторной работе №2</w:t>
+      </w:r>
+      <w:r>
+        <w:t xml:space="preserve">”</w:t>
+      </w:r>
+      <w:r>
+        <w:t xml:space="preserve"> </w:t>
+      </w:r>
+      <w:r>
+        <w:t xml:space="preserve">subtitle:</w:t>
+      </w:r>
+      <w:r>
+        <w:t xml:space="preserve"> </w:t>
+      </w:r>
+      <w:r>
+        <w:t xml:space="preserve">“</w:t>
+      </w:r>
+      <w:r>
+        <w:t xml:space="preserve">Операционные системы</w:t>
+      </w:r>
+      <w:r>
+        <w:t xml:space="preserve">”</w:t>
+      </w:r>
+      <w:r>
+        <w:t xml:space="preserve"> </w:t>
+      </w:r>
+      <w:r>
+        <w:t xml:space="preserve">author:</w:t>
+      </w:r>
+      <w:r>
+        <w:t xml:space="preserve"> </w:t>
+      </w:r>
+      <w:r>
+        <w:t xml:space="preserve">“</w:t>
+      </w:r>
+      <w:r>
+        <w:t xml:space="preserve">Бельчуг Александр Константинович</w:t>
+      </w:r>
+      <w:r>
+        <w:t xml:space="preserve">”</w:t>
+      </w:r>
+    </w:p>
+    <w:bookmarkStart w:id="20" w:name="generic-otions"/>
+    <w:p>
+      <w:pPr>
+        <w:pStyle w:val="Heading2"/>
+      </w:pPr>
+      <w:r>
+        <w:rPr>
+          <w:rStyle w:val="SectionNumber"/>
+        </w:rPr>
+        <w:t xml:space="preserve">0.1</w:t>
+      </w:r>
+      <w:r>
+        <w:tab/>
+      </w:r>
+      <w:r>
+        <w:t xml:space="preserve">Generic otions</w:t>
+      </w:r>
+    </w:p>
+    <w:p>
+      <w:pPr>
+        <w:pStyle w:val="FirstParagraph"/>
+      </w:pPr>
+      <w:r>
+        <w:t xml:space="preserve">lang: ru-RU</w:t>
+      </w:r>
+      <w:r>
+        <w:t xml:space="preserve"> </w:t>
+      </w:r>
+      <w:r>
+        <w:t xml:space="preserve">toc-title:</w:t>
+      </w:r>
+      <w:r>
+        <w:t xml:space="preserve"> </w:t>
+      </w:r>
+      <w:r>
+        <w:t xml:space="preserve">“</w:t>
+      </w:r>
+      <w:r>
+        <w:t xml:space="preserve">Содержание</w:t>
+      </w:r>
+      <w:r>
+        <w:t xml:space="preserve">”</w:t>
+      </w:r>
+    </w:p>
+    <w:bookmarkEnd w:id="20"/>
+    <w:bookmarkStart w:id="21" w:name="bibliography"/>
+    <w:p>
+      <w:pPr>
+        <w:pStyle w:val="Heading2"/>
+      </w:pPr>
+      <w:r>
+        <w:rPr>
+          <w:rStyle w:val="SectionNumber"/>
+        </w:rPr>
+        <w:t xml:space="preserve">0.2</w:t>
+      </w:r>
+      <w:r>
+        <w:tab/>
+      </w:r>
+      <w:r>
+        <w:t xml:space="preserve">Bibliography</w:t>
+      </w:r>
+    </w:p>
+    <w:p>
+      <w:pPr>
+        <w:pStyle w:val="FirstParagraph"/>
+      </w:pPr>
+      <w:r>
+        <w:t xml:space="preserve">bibliography: bib/cite.bib</w:t>
+      </w:r>
+      <w:r>
+        <w:t xml:space="preserve"> </w:t>
+      </w:r>
+      <w:r>
+        <w:t xml:space="preserve">csl: pandoc/csl/gost-r-7-0-5-2008-numeric.csl</w:t>
+      </w:r>
+    </w:p>
+    <w:bookmarkEnd w:id="21"/>
+    <w:bookmarkStart w:id="24" w:name="pdf-output-format"/>
+    <w:p>
+      <w:pPr>
+        <w:pStyle w:val="Heading2"/>
+      </w:pPr>
+      <w:r>
+        <w:rPr>
+          <w:rStyle w:val="SectionNumber"/>
+        </w:rPr>
+        <w:t xml:space="preserve">0.3</w:t>
+      </w:r>
+      <w:r>
+        <w:tab/>
+      </w:r>
+      <w:r>
+        <w:t xml:space="preserve">Pdf output format</w:t>
+      </w:r>
+    </w:p>
+    <w:p>
+      <w:pPr>
+        <w:pStyle w:val="FirstParagraph"/>
+      </w:pPr>
+      <w:r>
+        <w:t xml:space="preserve">toc: true # Table of contents</w:t>
+      </w:r>
+      <w:r>
+        <w:t xml:space="preserve"> </w:t>
+      </w:r>
+      <w:r>
+        <w:t xml:space="preserve">toc-depth: 2</w:t>
+      </w:r>
+      <w:r>
+        <w:t xml:space="preserve"> </w:t>
+      </w:r>
+      <w:r>
+        <w:t xml:space="preserve">lof: true # List of figures</w:t>
+      </w:r>
+      <w:r>
+        <w:t xml:space="preserve"> </w:t>
+      </w:r>
+      <w:r>
+        <w:t xml:space="preserve">lot: true # List of tables</w:t>
+      </w:r>
+      <w:r>
+        <w:t xml:space="preserve"> </w:t>
+      </w:r>
+      <w:r>
+        <w:t xml:space="preserve">fontsize: 12pt</w:t>
+      </w:r>
+      <w:r>
+        <w:t xml:space="preserve"> </w:t>
+      </w:r>
+      <w:r>
+        <w:t xml:space="preserve">linestretch: 1.5</w:t>
+      </w:r>
+      <w:r>
+        <w:t xml:space="preserve"> </w:t>
+      </w:r>
+      <w:r>
+        <w:t xml:space="preserve">papersize: a4</w:t>
+      </w:r>
+      <w:r>
+        <w:t xml:space="preserve"> </w:t>
+      </w:r>
+      <w:r>
+        <w:t xml:space="preserve">documentclass: scrreprt</w:t>
+      </w:r>
+      <w:r>
+        <w:t xml:space="preserve"> </w:t>
+      </w:r>
+      <w:r>
+        <w:t xml:space="preserve">## I18n polyglossia</w:t>
+      </w:r>
+      <w:r>
+        <w:t xml:space="preserve"> </w:t>
+      </w:r>
+      <w:r>
+        <w:t xml:space="preserve">polyglossia-lang:</w:t>
+      </w:r>
+      <w:r>
+        <w:t xml:space="preserve"> </w:t>
+      </w:r>
+      <w:r>
+        <w:t xml:space="preserve">name: russian</w:t>
+      </w:r>
+      <w:r>
+        <w:t xml:space="preserve"> </w:t>
+      </w:r>
+      <w:r>
+        <w:t xml:space="preserve">options:</w:t>
+      </w:r>
+      <w:r>
+        <w:t xml:space="preserve"> </w:t>
+      </w:r>
+      <w:r>
+        <w:t xml:space="preserve">- spelling=modern</w:t>
+      </w:r>
+      <w:r>
+        <w:t xml:space="preserve"> </w:t>
+      </w:r>
+      <w:r>
+        <w:t xml:space="preserve">- babelshorthands=true</w:t>
+      </w:r>
+      <w:r>
+        <w:t xml:space="preserve"> </w:t>
+      </w:r>
+      <w:r>
+        <w:t xml:space="preserve">polyglossia-otherlangs:</w:t>
+      </w:r>
+      <w:r>
+        <w:t xml:space="preserve"> </w:t>
+      </w:r>
+      <w:r>
+        <w:t xml:space="preserve">name: english</w:t>
+      </w:r>
+      <w:r>
+        <w:t xml:space="preserve"> </w:t>
+      </w:r>
+      <w:r>
+        <w:t xml:space="preserve">## I18n babel</w:t>
+      </w:r>
+      <w:r>
+        <w:t xml:space="preserve"> </w:t>
+      </w:r>
+      <w:r>
+        <w:t xml:space="preserve">babel-lang: russian</w:t>
+      </w:r>
+      <w:r>
+        <w:t xml:space="preserve"> </w:t>
+      </w:r>
+      <w:r>
+        <w:t xml:space="preserve">babel-otherlangs: english</w:t>
+      </w:r>
+      <w:r>
+        <w:t xml:space="preserve"> </w:t>
+      </w:r>
+      <w:r>
+        <w:t xml:space="preserve">## Fonts</w:t>
+      </w:r>
+      <w:r>
+        <w:t xml:space="preserve"> </w:t>
+      </w:r>
+      <w:r>
+        <w:t xml:space="preserve">mainfont: PT Serif</w:t>
+      </w:r>
+      <w:r>
+        <w:t xml:space="preserve"> </w:t>
+      </w:r>
+      <w:r>
+        <w:t xml:space="preserve">romanfont: PT Serif</w:t>
+      </w:r>
+      <w:r>
+        <w:t xml:space="preserve"> </w:t>
+      </w:r>
+      <w:r>
+        <w:t xml:space="preserve">sansfont: PT Sans</w:t>
+      </w:r>
+      <w:r>
+        <w:t xml:space="preserve"> </w:t>
+      </w:r>
+      <w:r>
+        <w:t xml:space="preserve">monofont: PT Mono</w:t>
+      </w:r>
+      <w:r>
+        <w:t xml:space="preserve"> </w:t>
+      </w:r>
+      <w:r>
+        <w:t xml:space="preserve">mainfontoptions: Ligatures=TeX</w:t>
+      </w:r>
+      <w:r>
+        <w:t xml:space="preserve"> </w:t>
+      </w:r>
+      <w:r>
+        <w:t xml:space="preserve">romanfontoptions: Ligatures=TeX</w:t>
+      </w:r>
+      <w:r>
+        <w:t xml:space="preserve"> </w:t>
+      </w:r>
+      <w:r>
+        <w:t xml:space="preserve">sansfontoptions: Ligatures=TeX,Scale=MatchLowercase</w:t>
+      </w:r>
+      <w:r>
+        <w:t xml:space="preserve"> </w:t>
+      </w:r>
+      <w:r>
+        <w:t xml:space="preserve">monofontoptions: Scale=MatchLowercase,Scale=0.9</w:t>
+      </w:r>
+      <w:r>
+        <w:t xml:space="preserve"> </w:t>
+      </w:r>
+      <w:r>
+        <w:t xml:space="preserve">## Biblatex</w:t>
+      </w:r>
+      <w:r>
+        <w:t xml:space="preserve"> </w:t>
+      </w:r>
+      <w:r>
+        <w:t xml:space="preserve">biblatex: true</w:t>
+      </w:r>
+      <w:r>
+        <w:t xml:space="preserve"> </w:t>
+      </w:r>
+      <w:r>
+        <w:t xml:space="preserve">biblio-style:</w:t>
+      </w:r>
+      <w:r>
+        <w:t xml:space="preserve"> </w:t>
+      </w:r>
+      <w:r>
+        <w:t xml:space="preserve">“</w:t>
+      </w:r>
+      <w:r>
+        <w:t xml:space="preserve">gost-numeric</w:t>
+      </w:r>
+      <w:r>
+        <w:t xml:space="preserve">”</w:t>
+      </w:r>
+      <w:r>
+        <w:t xml:space="preserve"> </w:t>
+      </w:r>
+      <w:r>
+        <w:t xml:space="preserve">biblatexoptions:</w:t>
+      </w:r>
+      <w:r>
+        <w:t xml:space="preserve"> </w:t>
+      </w:r>
+      <w:r>
+        <w:t xml:space="preserve">- parentracker=true</w:t>
+      </w:r>
+      <w:r>
+        <w:t xml:space="preserve"> </w:t>
+      </w:r>
+      <w:r>
+        <w:t xml:space="preserve">- backend=biber</w:t>
+      </w:r>
+      <w:r>
+        <w:t xml:space="preserve"> </w:t>
+      </w:r>
+      <w:r>
+        <w:t xml:space="preserve">- hyperref=auto</w:t>
+      </w:r>
+      <w:r>
+        <w:t xml:space="preserve"> </w:t>
+      </w:r>
+      <w:r>
+        <w:t xml:space="preserve">- language=auto</w:t>
+      </w:r>
+      <w:r>
+        <w:t xml:space="preserve"> </w:t>
+      </w:r>
+      <w:r>
+        <w:t xml:space="preserve">- autolang=other*</w:t>
+      </w:r>
+      <w:r>
+        <w:t xml:space="preserve"> </w:t>
+      </w:r>
+      <w:r>
+        <w:t xml:space="preserve">- citestyle=gost-numeric</w:t>
+      </w:r>
+      <w:r>
+        <w:t xml:space="preserve"> </w:t>
+      </w:r>
+      <w:r>
+        <w:t xml:space="preserve">## Pandoc-crossref LaTeX customization</w:t>
+      </w:r>
+      <w:r>
+        <w:t xml:space="preserve"> </w:t>
+      </w:r>
+      <w:r>
+        <w:t xml:space="preserve">figureTitle:</w:t>
+      </w:r>
+      <w:r>
+        <w:t xml:space="preserve"> </w:t>
+      </w:r>
+      <w:r>
+        <w:t xml:space="preserve">“</w:t>
+      </w:r>
+      <w:r>
+        <w:t xml:space="preserve">Рис.</w:t>
+      </w:r>
+      <w:r>
+        <w:t xml:space="preserve">”</w:t>
+      </w:r>
+      <w:r>
+        <w:t xml:space="preserve"> </w:t>
+      </w:r>
+      <w:r>
+        <w:t xml:space="preserve">tableTitle:</w:t>
+      </w:r>
+      <w:r>
+        <w:t xml:space="preserve"> </w:t>
+      </w:r>
+      <w:r>
+        <w:t xml:space="preserve">“</w:t>
+      </w:r>
+      <w:r>
+        <w:t xml:space="preserve">Таблица</w:t>
+      </w:r>
+      <w:r>
+        <w:t xml:space="preserve">”</w:t>
+      </w:r>
+      <w:r>
+        <w:t xml:space="preserve"> </w:t>
+      </w:r>
+      <w:r>
+        <w:t xml:space="preserve">listingTitle:</w:t>
+      </w:r>
+      <w:r>
+        <w:t xml:space="preserve"> </w:t>
+      </w:r>
+      <w:r>
+        <w:t xml:space="preserve">“</w:t>
+      </w:r>
+      <w:r>
+        <w:t xml:space="preserve">Листинг</w:t>
+      </w:r>
+      <w:r>
+        <w:t xml:space="preserve">”</w:t>
+      </w:r>
+      <w:r>
+        <w:t xml:space="preserve"> </w:t>
+      </w:r>
+      <w:r>
+        <w:t xml:space="preserve">lofTitle:</w:t>
+      </w:r>
+      <w:r>
+        <w:t xml:space="preserve"> </w:t>
+      </w:r>
+      <w:r>
+        <w:t xml:space="preserve">“</w:t>
+      </w:r>
+      <w:r>
+        <w:t xml:space="preserve">Список иллюстраций</w:t>
+      </w:r>
+      <w:r>
+        <w:t xml:space="preserve">”</w:t>
+      </w:r>
+      <w:r>
+        <w:t xml:space="preserve"> </w:t>
+      </w:r>
+      <w:r>
+        <w:t xml:space="preserve">lotTitle:</w:t>
+      </w:r>
+      <w:r>
+        <w:t xml:space="preserve"> </w:t>
+      </w:r>
+      <w:r>
+        <w:t xml:space="preserve">“</w:t>
+      </w:r>
+      <w:r>
+        <w:t xml:space="preserve">Список таблиц</w:t>
+      </w:r>
+      <w:r>
+        <w:t xml:space="preserve">”</w:t>
+      </w:r>
+      <w:r>
+        <w:t xml:space="preserve"> </w:t>
+      </w:r>
+      <w:r>
+        <w:t xml:space="preserve">lolTitle:</w:t>
+      </w:r>
+      <w:r>
+        <w:t xml:space="preserve"> </w:t>
+      </w:r>
+      <w:r>
+        <w:t xml:space="preserve">“</w:t>
+      </w:r>
+      <w:r>
+        <w:t xml:space="preserve">Листинги</w:t>
+      </w:r>
+      <w:r>
+        <w:t xml:space="preserve">”</w:t>
+      </w:r>
+      <w:r>
+        <w:t xml:space="preserve"> </w:t>
+      </w:r>
+      <w:r>
+        <w:t xml:space="preserve">## Misc options</w:t>
+      </w:r>
+      <w:r>
+        <w:t xml:space="preserve"> </w:t>
+      </w:r>
+      <w:r>
+        <w:t xml:space="preserve">indent: true</w:t>
+      </w:r>
+      <w:r>
+        <w:t xml:space="preserve"> </w:t>
+      </w:r>
+      <w:r>
+        <w:t xml:space="preserve">header-includes:</w:t>
+      </w:r>
+      <w:r>
+        <w:t xml:space="preserve"> </w:t>
+      </w:r>
+      <w:r>
+        <w:t xml:space="preserve">-</w:t>
+      </w:r>
+    </w:p>
+    <w:p>
+      <w:pPr>
+        <w:pStyle w:val="Heading1"/>
+        <w:numPr>
+          <w:ilvl w:val="0"/>
+          <w:numId w:val="1001"/>
+        </w:numPr>
+      </w:pPr>
+      <w:bookmarkStart w:id="22" w:name="keep-figures-where-there-are-in-the-text"/>
+      <w:r>
+        <w:t xml:space="preserve">keep figures where there are in the text</w:t>
+      </w:r>
+      <w:bookmarkEnd w:id="22"/>
+    </w:p>
+    <w:p>
+      <w:pPr>
+        <w:pStyle w:val="Heading2"/>
+        <w:numPr>
+          <w:ilvl w:val="1"/>
+          <w:numId w:val="1002"/>
+        </w:numPr>
+      </w:pPr>
+      <w:bookmarkStart w:id="23" w:name="X94ea5b1a9ad1db96c8ed73c19fcaa297f45e42d"/>
+      <w:r>
+        <w:t xml:space="preserve"> </w:t>
+      </w:r>
+      <w:r>
+        <w:t xml:space="preserve"># keep figures where there are in the text</w:t>
+      </w:r>
+      <w:bookmarkEnd w:id="23"/>
+    </w:p>
+    <w:bookmarkEnd w:id="24"/>
+    <w:bookmarkStart w:id="25" w:name="цель-работы"/>
     <w:p>
       <w:pPr>
         <w:pStyle w:val="Heading1"/>
@@ -117,49 +601,11 @@
         <w:pStyle w:val="FirstParagraph"/>
       </w:pPr>
       <w:r>
-        <w:t xml:space="preserve">Здесь приводится формулировка цели лабораторной работы. Формулировки</w:t>
-      </w:r>
-      <w:r>
-        <w:t xml:space="preserve"> </w:t>
-      </w:r>
-      <w:r>
-        <w:t xml:space="preserve">цели для каждой лабораторной работы приведены в методических</w:t>
-      </w:r>
-      <w:r>
-        <w:t xml:space="preserve"> </w:t>
-      </w:r>
-      <w:r>
-        <w:t xml:space="preserve">указаниях.</w:t>
-      </w:r>
-    </w:p>
-    <w:p>
-      <w:pPr>
-        <w:pStyle w:val="BodyText"/>
-      </w:pPr>
-      <w:r>
-        <w:t xml:space="preserve">Цель данного шаблона — максимально упростить подготовку отчётов по</w:t>
-      </w:r>
-      <w:r>
-        <w:t xml:space="preserve"> </w:t>
-      </w:r>
-      <w:r>
-        <w:t xml:space="preserve">лабораторным работам. Модифицируя данный шаблон, студенты смогут без</w:t>
-      </w:r>
-      <w:r>
-        <w:t xml:space="preserve"> </w:t>
-      </w:r>
-      <w:r>
-        <w:t xml:space="preserve">труда подготовить отчёт по лабораторным работам, а также познакомиться</w:t>
-      </w:r>
-      <w:r>
-        <w:t xml:space="preserve"> </w:t>
-      </w:r>
-      <w:r>
-        <w:t xml:space="preserve">с основными возможностями разметки Markdown.</w:t>
-      </w:r>
-    </w:p>
-    <w:bookmarkEnd w:id="20"/>
-    <w:bookmarkStart w:id="21" w:name="задание"/>
+        <w:t xml:space="preserve">Цель данной лабораторной работы – изучение идеологии и применения средств контроля версий, освоение умения по работе с git.</w:t>
+      </w:r>
+    </w:p>
+    <w:bookmarkEnd w:id="25"/>
+    <w:bookmarkStart w:id="26" w:name="задание"/>
     <w:p>
       <w:pPr>
         <w:pStyle w:val="Heading1"/>
@@ -179,20 +625,78 @@
     </w:p>
     <w:p>
       <w:pPr>
-        <w:pStyle w:val="FirstParagraph"/>
-      </w:pPr>
-      <w:r>
-        <w:t xml:space="preserve">Здесь приводится описание задания в соответствии с рекомендациями</w:t>
-      </w:r>
-      <w:r>
-        <w:t xml:space="preserve"> </w:t>
-      </w:r>
-      <w:r>
-        <w:t xml:space="preserve">методического пособия и выданным вариантом.</w:t>
-      </w:r>
-    </w:p>
-    <w:bookmarkEnd w:id="21"/>
-    <w:bookmarkStart w:id="23" w:name="теоретическое-введение"/>
+        <w:pStyle w:val="Compact"/>
+        <w:numPr>
+          <w:ilvl w:val="0"/>
+          <w:numId w:val="1003"/>
+        </w:numPr>
+      </w:pPr>
+      <w:r>
+        <w:t xml:space="preserve">Создать базовую конфигурацию для работы с git</w:t>
+      </w:r>
+    </w:p>
+    <w:p>
+      <w:pPr>
+        <w:pStyle w:val="Compact"/>
+        <w:numPr>
+          <w:ilvl w:val="0"/>
+          <w:numId w:val="1003"/>
+        </w:numPr>
+      </w:pPr>
+      <w:r>
+        <w:t xml:space="preserve">Создать ключ SSH</w:t>
+      </w:r>
+    </w:p>
+    <w:p>
+      <w:pPr>
+        <w:pStyle w:val="Compact"/>
+        <w:numPr>
+          <w:ilvl w:val="0"/>
+          <w:numId w:val="1003"/>
+        </w:numPr>
+      </w:pPr>
+      <w:r>
+        <w:t xml:space="preserve">Создать ключ GPG</w:t>
+      </w:r>
+    </w:p>
+    <w:p>
+      <w:pPr>
+        <w:pStyle w:val="Compact"/>
+        <w:numPr>
+          <w:ilvl w:val="0"/>
+          <w:numId w:val="1003"/>
+        </w:numPr>
+      </w:pPr>
+      <w:r>
+        <w:t xml:space="preserve">Настроить подписи Git</w:t>
+      </w:r>
+    </w:p>
+    <w:p>
+      <w:pPr>
+        <w:pStyle w:val="Compact"/>
+        <w:numPr>
+          <w:ilvl w:val="0"/>
+          <w:numId w:val="1003"/>
+        </w:numPr>
+      </w:pPr>
+      <w:r>
+        <w:t xml:space="preserve">Заргеистрироваться на GitHub</w:t>
+      </w:r>
+    </w:p>
+    <w:p>
+      <w:pPr>
+        <w:pStyle w:val="Compact"/>
+        <w:numPr>
+          <w:ilvl w:val="0"/>
+          <w:numId w:val="1003"/>
+        </w:numPr>
+      </w:pPr>
+      <w:r>
+        <w:t xml:space="preserve">Создать локальный каталог для выполнения заданий по предмету.</w:t>
+      </w:r>
+    </w:p>
+    <w:bookmarkEnd w:id="26"/>
+    <w:bookmarkStart w:id="104" w:name="выполнение-лабораторной-работы"/>
     <w:p>
       <w:pPr>
         <w:pStyle w:val="Heading1"/>
@@ -207,353 +711,25 @@
         <w:tab/>
       </w:r>
       <w:r>
-        <w:t xml:space="preserve">Теоретическое введение</w:t>
-      </w:r>
-    </w:p>
-    <w:p>
-      <w:pPr>
-        <w:pStyle w:val="FirstParagraph"/>
-      </w:pPr>
-      <w:r>
-        <w:t xml:space="preserve">Здесь описываются теоретические аспекты, связанные с выполнением работы.</w:t>
-      </w:r>
-    </w:p>
-    <w:p>
-      <w:pPr>
-        <w:pStyle w:val="BodyText"/>
-      </w:pPr>
-      <w:r>
-        <w:t xml:space="preserve">Например, в табл. 1 приведено краткое описание стандартных каталогов Unix.</w:t>
-      </w:r>
-    </w:p>
-    <w:bookmarkStart w:id="22" w:name="tbl:std-dir"/>
-    <w:p>
-      <w:pPr>
-        <w:pStyle w:val="TableCaption"/>
-      </w:pPr>
-      <w:r>
-        <w:t xml:space="preserve">Таблица 1: Описание некоторых каталогов файловой системы GNU Linux</w:t>
-      </w:r>
-    </w:p>
-    <w:tbl>
-      <w:tblPr>
-        <w:tblStyle w:val="Table"/>
-        <w:tblW w:type="pct" w:w="5000"/>
-        <w:jc w:val="left"/>
-        <w:tblLayout w:type="fixed"/>
-        <w:tblLook w:firstRow="1" w:lastRow="0" w:firstColumn="0" w:lastColumn="0" w:noHBand="0" w:noVBand="0" w:val="0020"/>
-        <w:tblCaption w:val="Таблица 1: Описание некоторых каталогов файловой системы GNU Linux"/>
-      </w:tblPr>
-      <w:tblGrid>
-        <w:gridCol w:w="803"/>
-        <w:gridCol w:w="7116"/>
-      </w:tblGrid>
-      <w:tr>
-        <w:trPr>
-          <w:tblHeader w:val="on"/>
-        </w:trPr>
-        <w:tc>
-          <w:tcPr/>
-          <w:p>
-            <w:pPr>
-              <w:pStyle w:val="Compact"/>
-              <w:jc w:val="left"/>
-            </w:pPr>
-            <w:r>
-              <w:t xml:space="preserve">Имя каталога</w:t>
-            </w:r>
-          </w:p>
-        </w:tc>
-        <w:tc>
-          <w:tcPr/>
-          <w:p>
-            <w:pPr>
-              <w:pStyle w:val="Compact"/>
-              <w:jc w:val="left"/>
-            </w:pPr>
-            <w:r>
-              <w:t xml:space="preserve">Описание каталога</w:t>
-            </w:r>
-          </w:p>
-        </w:tc>
-      </w:tr>
-      <w:tr>
-        <w:tc>
-          <w:tcPr/>
-          <w:p>
-            <w:pPr>
-              <w:pStyle w:val="Compact"/>
-              <w:jc w:val="left"/>
-            </w:pPr>
-            <w:r>
-              <w:rPr>
-                <w:rStyle w:val="VerbatimChar"/>
-              </w:rPr>
-              <w:t xml:space="preserve">/</w:t>
-            </w:r>
-          </w:p>
-        </w:tc>
-        <w:tc>
-          <w:tcPr/>
-          <w:p>
-            <w:pPr>
-              <w:pStyle w:val="Compact"/>
-              <w:jc w:val="left"/>
-            </w:pPr>
-            <w:r>
-              <w:t xml:space="preserve">Корневая директория, содержащая всю файловую</w:t>
-            </w:r>
-          </w:p>
-        </w:tc>
-      </w:tr>
-      <w:tr>
-        <w:tc>
-          <w:tcPr/>
-          <w:p>
-            <w:pPr>
-              <w:pStyle w:val="Compact"/>
-              <w:jc w:val="left"/>
-            </w:pPr>
-            <w:r>
-              <w:rPr>
-                <w:rStyle w:val="VerbatimChar"/>
-              </w:rPr>
-              <w:t xml:space="preserve">/bin</w:t>
-            </w:r>
-          </w:p>
-        </w:tc>
-        <w:tc>
-          <w:tcPr/>
-          <w:p>
-            <w:pPr>
-              <w:pStyle w:val="Compact"/>
-              <w:jc w:val="left"/>
-            </w:pPr>
-            <w:r>
-              <w:t xml:space="preserve">Основные системные утилиты, необходимые как в однопользовательском режиме, так и при обычной работе всем пользователям</w:t>
-            </w:r>
-          </w:p>
-        </w:tc>
-      </w:tr>
-      <w:tr>
-        <w:tc>
-          <w:tcPr/>
-          <w:p>
-            <w:pPr>
-              <w:pStyle w:val="Compact"/>
-              <w:jc w:val="left"/>
-            </w:pPr>
-            <w:r>
-              <w:rPr>
-                <w:rStyle w:val="VerbatimChar"/>
-              </w:rPr>
-              <w:t xml:space="preserve">/etc</w:t>
-            </w:r>
-          </w:p>
-        </w:tc>
-        <w:tc>
-          <w:tcPr/>
-          <w:p>
-            <w:pPr>
-              <w:pStyle w:val="Compact"/>
-              <w:jc w:val="left"/>
-            </w:pPr>
-            <w:r>
-              <w:t xml:space="preserve">Общесистемные конфигурационные файлы и файлы конфигурации установленных программ</w:t>
-            </w:r>
-          </w:p>
-        </w:tc>
-      </w:tr>
-      <w:tr>
-        <w:tc>
-          <w:tcPr/>
-          <w:p>
-            <w:pPr>
-              <w:pStyle w:val="Compact"/>
-              <w:jc w:val="left"/>
-            </w:pPr>
-            <w:r>
-              <w:rPr>
-                <w:rStyle w:val="VerbatimChar"/>
-              </w:rPr>
-              <w:t xml:space="preserve">/home</w:t>
-            </w:r>
-          </w:p>
-        </w:tc>
-        <w:tc>
-          <w:tcPr/>
-          <w:p>
-            <w:pPr>
-              <w:pStyle w:val="Compact"/>
-              <w:jc w:val="left"/>
-            </w:pPr>
-            <w:r>
-              <w:t xml:space="preserve">Содержит домашние директории пользователей, которые, в свою очередь, содержат персональные настройки и данные пользователя</w:t>
-            </w:r>
-          </w:p>
-        </w:tc>
-      </w:tr>
-      <w:tr>
-        <w:tc>
-          <w:tcPr/>
-          <w:p>
-            <w:pPr>
-              <w:pStyle w:val="Compact"/>
-              <w:jc w:val="left"/>
-            </w:pPr>
-            <w:r>
-              <w:rPr>
-                <w:rStyle w:val="VerbatimChar"/>
-              </w:rPr>
-              <w:t xml:space="preserve">/media</w:t>
-            </w:r>
-          </w:p>
-        </w:tc>
-        <w:tc>
-          <w:tcPr/>
-          <w:p>
-            <w:pPr>
-              <w:pStyle w:val="Compact"/>
-              <w:jc w:val="left"/>
-            </w:pPr>
-            <w:r>
-              <w:t xml:space="preserve">Точки монтирования для сменных носителей</w:t>
-            </w:r>
-          </w:p>
-        </w:tc>
-      </w:tr>
-      <w:tr>
-        <w:tc>
-          <w:tcPr/>
-          <w:p>
-            <w:pPr>
-              <w:pStyle w:val="Compact"/>
-              <w:jc w:val="left"/>
-            </w:pPr>
-            <w:r>
-              <w:rPr>
-                <w:rStyle w:val="VerbatimChar"/>
-              </w:rPr>
-              <w:t xml:space="preserve">/root</w:t>
-            </w:r>
-          </w:p>
-        </w:tc>
-        <w:tc>
-          <w:tcPr/>
-          <w:p>
-            <w:pPr>
-              <w:pStyle w:val="Compact"/>
-              <w:jc w:val="left"/>
-            </w:pPr>
-            <w:r>
-              <w:t xml:space="preserve">Домашняя директория пользователя</w:t>
-            </w:r>
-            <w:r>
-              <w:t xml:space="preserve"> </w:t>
-            </w:r>
-            <w:r>
-              <w:rPr>
-                <w:rStyle w:val="VerbatimChar"/>
-              </w:rPr>
-              <w:t xml:space="preserve">root</w:t>
-            </w:r>
-          </w:p>
-        </w:tc>
-      </w:tr>
-      <w:tr>
-        <w:tc>
-          <w:tcPr/>
-          <w:p>
-            <w:pPr>
-              <w:pStyle w:val="Compact"/>
-              <w:jc w:val="left"/>
-            </w:pPr>
-            <w:r>
-              <w:rPr>
-                <w:rStyle w:val="VerbatimChar"/>
-              </w:rPr>
-              <w:t xml:space="preserve">/tmp</w:t>
-            </w:r>
-          </w:p>
-        </w:tc>
-        <w:tc>
-          <w:tcPr/>
-          <w:p>
-            <w:pPr>
-              <w:pStyle w:val="Compact"/>
-              <w:jc w:val="left"/>
-            </w:pPr>
-            <w:r>
-              <w:t xml:space="preserve">Временные файлы</w:t>
-            </w:r>
-          </w:p>
-        </w:tc>
-      </w:tr>
-      <w:tr>
-        <w:tc>
-          <w:tcPr/>
-          <w:p>
-            <w:pPr>
-              <w:pStyle w:val="Compact"/>
-              <w:jc w:val="left"/>
-            </w:pPr>
-            <w:r>
-              <w:rPr>
-                <w:rStyle w:val="VerbatimChar"/>
-              </w:rPr>
-              <w:t xml:space="preserve">/usr</w:t>
-            </w:r>
-          </w:p>
-        </w:tc>
-        <w:tc>
-          <w:tcPr/>
-          <w:p>
-            <w:pPr>
-              <w:pStyle w:val="Compact"/>
-              <w:jc w:val="left"/>
-            </w:pPr>
-            <w:r>
-              <w:t xml:space="preserve">Вторичная иерархия для данных пользователя</w:t>
-            </w:r>
-          </w:p>
-        </w:tc>
-      </w:tr>
-    </w:tbl>
-    <w:bookmarkEnd w:id="22"/>
-    <w:p>
-      <w:pPr>
-        <w:pStyle w:val="BodyText"/>
-      </w:pPr>
-      <w:r>
-        <w:t xml:space="preserve">Более подробно про Unix см. в</w:t>
-      </w:r>
-      <w:r>
-        <w:t xml:space="preserve"> </w:t>
-      </w:r>
-      <w:r>
-        <w:t xml:space="preserve">[1–4]</w:t>
-      </w:r>
-      <w:r>
-        <w:t xml:space="preserve">.</w:t>
-      </w:r>
-    </w:p>
-    <w:bookmarkEnd w:id="23"/>
-    <w:bookmarkStart w:id="27" w:name="выполнение-лабораторной-работы"/>
-    <w:p>
-      <w:pPr>
-        <w:pStyle w:val="Heading1"/>
+        <w:t xml:space="preserve">Выполнение лабораторной работы</w:t>
+      </w:r>
+    </w:p>
+    <w:bookmarkStart w:id="39" w:name="базовая-настройка-git"/>
+    <w:p>
+      <w:pPr>
+        <w:pStyle w:val="Heading2"/>
       </w:pPr>
       <w:r>
         <w:rPr>
           <w:rStyle w:val="SectionNumber"/>
         </w:rPr>
-        <w:t xml:space="preserve">4</w:t>
+        <w:t xml:space="preserve">3.1</w:t>
       </w:r>
       <w:r>
         <w:tab/>
       </w:r>
       <w:r>
-        <w:t xml:space="preserve">Выполнение лабораторной работы</w:t>
+        <w:t xml:space="preserve">Базовая настройка git</w:t>
       </w:r>
     </w:p>
     <w:p>
@@ -561,7 +737,7 @@
         <w:pStyle w:val="FirstParagraph"/>
       </w:pPr>
       <w:r>
-        <w:t xml:space="preserve">Описываются проведённые действия, в качестве иллюстрации даётся ссылка на иллюстрацию (рис. 1).</w:t>
+        <w:t xml:space="preserve">Задаю в качестве имени и email владельца репозитория свои имя, фамилию и электронную почту (рис. fig. 1).</w:t>
       </w:r>
     </w:p>
     <w:p>
@@ -571,20 +747,20 @@
       <w:r>
         <w:drawing>
           <wp:inline>
-            <wp:extent cx="3733800" cy="2800350"/>
+            <wp:extent cx="3733800" cy="346710"/>
             <wp:effectExtent b="0" l="0" r="0" t="0"/>
-            <wp:docPr descr="Рис. 1: Название рисунка" title="" id="25" name="Picture"/>
+            <wp:docPr descr="Figure 1: Задаю имя и email владельца репозитория" title="" id="28" name="Picture"/>
             <a:graphic>
               <a:graphicData uri="http://schemas.openxmlformats.org/drawingml/2006/picture">
                 <pic:pic>
                   <pic:nvPicPr>
-                    <pic:cNvPr descr="image/placeimg_800_600_tech.jpg" id="26" name="Picture"/>
+                    <pic:cNvPr descr="image/1.png" id="29" name="Picture"/>
                     <pic:cNvPicPr>
                       <a:picLocks noChangeArrowheads="1" noChangeAspect="1"/>
                     </pic:cNvPicPr>
                   </pic:nvPicPr>
                   <pic:blipFill>
-                    <a:blip r:embed="rId24"/>
+                    <a:blip r:embed="rId27"/>
                     <a:stretch>
                       <a:fillRect/>
                     </a:stretch>
@@ -592,7 +768,7 @@
                   <pic:spPr bwMode="auto">
                     <a:xfrm>
                       <a:off x="0" y="0"/>
-                      <a:ext cx="3733800" cy="2800350"/>
+                      <a:ext cx="3733800" cy="346710"/>
                     </a:xfrm>
                     <a:prstGeom prst="rect">
                       <a:avLst/>
@@ -616,11 +792,1627 @@
         <w:pStyle w:val="ImageCaption"/>
       </w:pPr>
       <w:r>
-        <w:t xml:space="preserve">Рис. 1: Название рисунка</w:t>
-      </w:r>
-    </w:p>
-    <w:bookmarkEnd w:id="27"/>
-    <w:bookmarkStart w:id="28" w:name="выводы"/>
+        <w:t xml:space="preserve">Figure 1: Задаю имя и email владельца репозитория</w:t>
+      </w:r>
+    </w:p>
+    <w:p>
+      <w:pPr>
+        <w:pStyle w:val="BodyText"/>
+      </w:pPr>
+      <w:r>
+        <w:t xml:space="preserve">Настраиваю utf-8 в выводе сообщений git для их корректного отображения (рис. fig. 2).</w:t>
+      </w:r>
+    </w:p>
+    <w:p>
+      <w:pPr>
+        <w:pStyle w:val="CaptionedFigure"/>
+      </w:pPr>
+      <w:r>
+        <w:drawing>
+          <wp:inline>
+            <wp:extent cx="3733800" cy="140017"/>
+            <wp:effectExtent b="0" l="0" r="0" t="0"/>
+            <wp:docPr descr="Figure 2: Настройка utf-8 в выводе сообщений git" title="" id="31" name="Picture"/>
+            <a:graphic>
+              <a:graphicData uri="http://schemas.openxmlformats.org/drawingml/2006/picture">
+                <pic:pic>
+                  <pic:nvPicPr>
+                    <pic:cNvPr descr="image/2.png" id="32" name="Picture"/>
+                    <pic:cNvPicPr>
+                      <a:picLocks noChangeArrowheads="1" noChangeAspect="1"/>
+                    </pic:cNvPicPr>
+                  </pic:nvPicPr>
+                  <pic:blipFill>
+                    <a:blip r:embed="rId30"/>
+                    <a:stretch>
+                      <a:fillRect/>
+                    </a:stretch>
+                  </pic:blipFill>
+                  <pic:spPr bwMode="auto">
+                    <a:xfrm>
+                      <a:off x="0" y="0"/>
+                      <a:ext cx="3733800" cy="140017"/>
+                    </a:xfrm>
+                    <a:prstGeom prst="rect">
+                      <a:avLst/>
+                    </a:prstGeom>
+                    <a:noFill/>
+                    <a:ln w="9525">
+                      <a:noFill/>
+                      <a:headEnd/>
+                      <a:tailEnd/>
+                    </a:ln>
+                  </pic:spPr>
+                </pic:pic>
+              </a:graphicData>
+            </a:graphic>
+          </wp:inline>
+        </w:drawing>
+      </w:r>
+    </w:p>
+    <w:p>
+      <w:pPr>
+        <w:pStyle w:val="ImageCaption"/>
+      </w:pPr>
+      <w:r>
+        <w:t xml:space="preserve">Figure 2: Настройка utf-8 в выводе сообщений git</w:t>
+      </w:r>
+    </w:p>
+    <w:p>
+      <w:pPr>
+        <w:pStyle w:val="BodyText"/>
+      </w:pPr>
+      <w:r>
+        <w:t xml:space="preserve">Начальной ветке задаю имя master (рис. fig. 3).</w:t>
+      </w:r>
+    </w:p>
+    <w:p>
+      <w:pPr>
+        <w:pStyle w:val="CaptionedFigure"/>
+      </w:pPr>
+      <w:r>
+        <w:drawing>
+          <wp:inline>
+            <wp:extent cx="3733800" cy="140017"/>
+            <wp:effectExtent b="0" l="0" r="0" t="0"/>
+            <wp:docPr descr="Figure 3: Задаю имя начальной ветки" title="" id="34" name="Picture"/>
+            <a:graphic>
+              <a:graphicData uri="http://schemas.openxmlformats.org/drawingml/2006/picture">
+                <pic:pic>
+                  <pic:nvPicPr>
+                    <pic:cNvPr descr="image/3.png" id="35" name="Picture"/>
+                    <pic:cNvPicPr>
+                      <a:picLocks noChangeArrowheads="1" noChangeAspect="1"/>
+                    </pic:cNvPicPr>
+                  </pic:nvPicPr>
+                  <pic:blipFill>
+                    <a:blip r:embed="rId33"/>
+                    <a:stretch>
+                      <a:fillRect/>
+                    </a:stretch>
+                  </pic:blipFill>
+                  <pic:spPr bwMode="auto">
+                    <a:xfrm>
+                      <a:off x="0" y="0"/>
+                      <a:ext cx="3733800" cy="140017"/>
+                    </a:xfrm>
+                    <a:prstGeom prst="rect">
+                      <a:avLst/>
+                    </a:prstGeom>
+                    <a:noFill/>
+                    <a:ln w="9525">
+                      <a:noFill/>
+                      <a:headEnd/>
+                      <a:tailEnd/>
+                    </a:ln>
+                  </pic:spPr>
+                </pic:pic>
+              </a:graphicData>
+            </a:graphic>
+          </wp:inline>
+        </w:drawing>
+      </w:r>
+    </w:p>
+    <w:p>
+      <w:pPr>
+        <w:pStyle w:val="ImageCaption"/>
+      </w:pPr>
+      <w:r>
+        <w:t xml:space="preserve">Figure 3: Задаю имя начальной ветки</w:t>
+      </w:r>
+    </w:p>
+    <w:p>
+      <w:pPr>
+        <w:pStyle w:val="BodyText"/>
+      </w:pPr>
+      <w:r>
+        <w:t xml:space="preserve">Задаю параметры autocrlf и safecrlf для корректного отображения конца строки (рис. fig. 4).</w:t>
+      </w:r>
+    </w:p>
+    <w:p>
+      <w:pPr>
+        <w:pStyle w:val="CaptionedFigure"/>
+      </w:pPr>
+      <w:r>
+        <w:drawing>
+          <wp:inline>
+            <wp:extent cx="3733800" cy="351984"/>
+            <wp:effectExtent b="0" l="0" r="0" t="0"/>
+            <wp:docPr descr="Figure 4: Задаю параметры autocrlf и safecrlf" title="" id="37" name="Picture"/>
+            <a:graphic>
+              <a:graphicData uri="http://schemas.openxmlformats.org/drawingml/2006/picture">
+                <pic:pic>
+                  <pic:nvPicPr>
+                    <pic:cNvPr descr="image/4.png" id="38" name="Picture"/>
+                    <pic:cNvPicPr>
+                      <a:picLocks noChangeArrowheads="1" noChangeAspect="1"/>
+                    </pic:cNvPicPr>
+                  </pic:nvPicPr>
+                  <pic:blipFill>
+                    <a:blip r:embed="rId36"/>
+                    <a:stretch>
+                      <a:fillRect/>
+                    </a:stretch>
+                  </pic:blipFill>
+                  <pic:spPr bwMode="auto">
+                    <a:xfrm>
+                      <a:off x="0" y="0"/>
+                      <a:ext cx="3733800" cy="351984"/>
+                    </a:xfrm>
+                    <a:prstGeom prst="rect">
+                      <a:avLst/>
+                    </a:prstGeom>
+                    <a:noFill/>
+                    <a:ln w="9525">
+                      <a:noFill/>
+                      <a:headEnd/>
+                      <a:tailEnd/>
+                    </a:ln>
+                  </pic:spPr>
+                </pic:pic>
+              </a:graphicData>
+            </a:graphic>
+          </wp:inline>
+        </w:drawing>
+      </w:r>
+    </w:p>
+    <w:p>
+      <w:pPr>
+        <w:pStyle w:val="ImageCaption"/>
+      </w:pPr>
+      <w:r>
+        <w:t xml:space="preserve">Figure 4: Задаю параметры autocrlf и safecrlf</w:t>
+      </w:r>
+    </w:p>
+    <w:bookmarkEnd w:id="39"/>
+    <w:bookmarkStart w:id="49" w:name="создание-ключа-ssh"/>
+    <w:p>
+      <w:pPr>
+        <w:pStyle w:val="Heading2"/>
+      </w:pPr>
+      <w:r>
+        <w:rPr>
+          <w:rStyle w:val="SectionNumber"/>
+        </w:rPr>
+        <w:t xml:space="preserve">3.2</w:t>
+      </w:r>
+      <w:r>
+        <w:tab/>
+      </w:r>
+      <w:r>
+        <w:t xml:space="preserve">Создание ключа SSH</w:t>
+      </w:r>
+    </w:p>
+    <w:p>
+      <w:pPr>
+        <w:pStyle w:val="FirstParagraph"/>
+      </w:pPr>
+      <w:r>
+        <w:t xml:space="preserve">Создаю ключ ssh размером 4096 бит по алгоритму rsa (рис. fig. 5).</w:t>
+      </w:r>
+    </w:p>
+    <w:p>
+      <w:pPr>
+        <w:pStyle w:val="CaptionedFigure"/>
+      </w:pPr>
+      <w:r>
+        <w:drawing>
+          <wp:inline>
+            <wp:extent cx="3733800" cy="1953577"/>
+            <wp:effectExtent b="0" l="0" r="0" t="0"/>
+            <wp:docPr descr="Figure 5: Генерация ssh ключа по алгоритму rsa" title="" id="41" name="Picture"/>
+            <a:graphic>
+              <a:graphicData uri="http://schemas.openxmlformats.org/drawingml/2006/picture">
+                <pic:pic>
+                  <pic:nvPicPr>
+                    <pic:cNvPr descr="image/5.png" id="42" name="Picture"/>
+                    <pic:cNvPicPr>
+                      <a:picLocks noChangeArrowheads="1" noChangeAspect="1"/>
+                    </pic:cNvPicPr>
+                  </pic:nvPicPr>
+                  <pic:blipFill>
+                    <a:blip r:embed="rId40"/>
+                    <a:stretch>
+                      <a:fillRect/>
+                    </a:stretch>
+                  </pic:blipFill>
+                  <pic:spPr bwMode="auto">
+                    <a:xfrm>
+                      <a:off x="0" y="0"/>
+                      <a:ext cx="3733800" cy="1953577"/>
+                    </a:xfrm>
+                    <a:prstGeom prst="rect">
+                      <a:avLst/>
+                    </a:prstGeom>
+                    <a:noFill/>
+                    <a:ln w="9525">
+                      <a:noFill/>
+                      <a:headEnd/>
+                      <a:tailEnd/>
+                    </a:ln>
+                  </pic:spPr>
+                </pic:pic>
+              </a:graphicData>
+            </a:graphic>
+          </wp:inline>
+        </w:drawing>
+      </w:r>
+    </w:p>
+    <w:p>
+      <w:pPr>
+        <w:pStyle w:val="ImageCaption"/>
+      </w:pPr>
+      <w:r>
+        <w:t xml:space="preserve">Figure 5: Генерация ssh ключа по алгоритму rsa</w:t>
+      </w:r>
+    </w:p>
+    <w:p>
+      <w:pPr>
+        <w:pStyle w:val="BodyText"/>
+      </w:pPr>
+      <w:r>
+        <w:t xml:space="preserve">Создаю ключ ssh по алгоритму ed25519 (рис. fig. 6).</w:t>
+      </w:r>
+    </w:p>
+    <w:p>
+      <w:pPr>
+        <w:pStyle w:val="CaptionedFigure"/>
+      </w:pPr>
+      <w:r>
+        <w:drawing>
+          <wp:inline>
+            <wp:extent cx="3733800" cy="1857226"/>
+            <wp:effectExtent b="0" l="0" r="0" t="0"/>
+            <wp:docPr descr="Figure 6: Генерация ssh ключа по алгоритму ed25519" title="" id="44" name="Picture"/>
+            <a:graphic>
+              <a:graphicData uri="http://schemas.openxmlformats.org/drawingml/2006/picture">
+                <pic:pic>
+                  <pic:nvPicPr>
+                    <pic:cNvPr descr="image/6.png" id="45" name="Picture"/>
+                    <pic:cNvPicPr>
+                      <a:picLocks noChangeArrowheads="1" noChangeAspect="1"/>
+                    </pic:cNvPicPr>
+                  </pic:nvPicPr>
+                  <pic:blipFill>
+                    <a:blip r:embed="rId43"/>
+                    <a:stretch>
+                      <a:fillRect/>
+                    </a:stretch>
+                  </pic:blipFill>
+                  <pic:spPr bwMode="auto">
+                    <a:xfrm>
+                      <a:off x="0" y="0"/>
+                      <a:ext cx="3733800" cy="1857226"/>
+                    </a:xfrm>
+                    <a:prstGeom prst="rect">
+                      <a:avLst/>
+                    </a:prstGeom>
+                    <a:noFill/>
+                    <a:ln w="9525">
+                      <a:noFill/>
+                      <a:headEnd/>
+                      <a:tailEnd/>
+                    </a:ln>
+                  </pic:spPr>
+                </pic:pic>
+              </a:graphicData>
+            </a:graphic>
+          </wp:inline>
+        </w:drawing>
+      </w:r>
+    </w:p>
+    <w:p>
+      <w:pPr>
+        <w:pStyle w:val="ImageCaption"/>
+      </w:pPr>
+      <w:r>
+        <w:t xml:space="preserve">Figure 6: Генерация ssh ключа по алгоритму ed25519</w:t>
+      </w:r>
+    </w:p>
+    <w:p>
+      <w:pPr>
+        <w:pStyle w:val="BodyText"/>
+      </w:pPr>
+      <w:r>
+        <w:t xml:space="preserve">Нажимаю на</w:t>
+      </w:r>
+      <w:r>
+        <w:t xml:space="preserve"> </w:t>
+      </w:r>
+      <w:r>
+        <w:t xml:space="preserve">“</w:t>
+      </w:r>
+      <w:r>
+        <w:t xml:space="preserve">New SSH-key</w:t>
+      </w:r>
+      <w:r>
+        <w:t xml:space="preserve">”</w:t>
+      </w:r>
+      <w:r>
+        <w:t xml:space="preserve"> </w:t>
+      </w:r>
+      <w:r>
+        <w:t xml:space="preserve">и вставляю в поле ключ из буфера обмена(рис. fig. 6)</w:t>
+      </w:r>
+    </w:p>
+    <w:p>
+      <w:pPr>
+        <w:pStyle w:val="CaptionedFigure"/>
+      </w:pPr>
+      <w:r>
+        <w:drawing>
+          <wp:inline>
+            <wp:extent cx="3733800" cy="1872679"/>
+            <wp:effectExtent b="0" l="0" r="0" t="0"/>
+            <wp:docPr descr="Figure 7: Добавил ключ ssh" title="" id="47" name="Picture"/>
+            <a:graphic>
+              <a:graphicData uri="http://schemas.openxmlformats.org/drawingml/2006/picture">
+                <pic:pic>
+                  <pic:nvPicPr>
+                    <pic:cNvPr descr="image/7.png" id="48" name="Picture"/>
+                    <pic:cNvPicPr>
+                      <a:picLocks noChangeArrowheads="1" noChangeAspect="1"/>
+                    </pic:cNvPicPr>
+                  </pic:nvPicPr>
+                  <pic:blipFill>
+                    <a:blip r:embed="rId46"/>
+                    <a:stretch>
+                      <a:fillRect/>
+                    </a:stretch>
+                  </pic:blipFill>
+                  <pic:spPr bwMode="auto">
+                    <a:xfrm>
+                      <a:off x="0" y="0"/>
+                      <a:ext cx="3733800" cy="1872679"/>
+                    </a:xfrm>
+                    <a:prstGeom prst="rect">
+                      <a:avLst/>
+                    </a:prstGeom>
+                    <a:noFill/>
+                    <a:ln w="9525">
+                      <a:noFill/>
+                      <a:headEnd/>
+                      <a:tailEnd/>
+                    </a:ln>
+                  </pic:spPr>
+                </pic:pic>
+              </a:graphicData>
+            </a:graphic>
+          </wp:inline>
+        </w:drawing>
+      </w:r>
+    </w:p>
+    <w:p>
+      <w:pPr>
+        <w:pStyle w:val="ImageCaption"/>
+      </w:pPr>
+      <w:r>
+        <w:t xml:space="preserve">Figure 7: Добавил ключ ssh</w:t>
+      </w:r>
+    </w:p>
+    <w:bookmarkEnd w:id="49"/>
+    <w:bookmarkStart w:id="53" w:name="создание-ключа-gpg"/>
+    <w:p>
+      <w:pPr>
+        <w:pStyle w:val="Heading2"/>
+      </w:pPr>
+      <w:r>
+        <w:rPr>
+          <w:rStyle w:val="SectionNumber"/>
+        </w:rPr>
+        <w:t xml:space="preserve">3.3</w:t>
+      </w:r>
+      <w:r>
+        <w:tab/>
+      </w:r>
+      <w:r>
+        <w:t xml:space="preserve">Создание ключа GPG</w:t>
+      </w:r>
+    </w:p>
+    <w:p>
+      <w:pPr>
+        <w:pStyle w:val="FirstParagraph"/>
+      </w:pPr>
+      <w:r>
+        <w:t xml:space="preserve">Генерирую ключ GPG, затем выбираю тип ключа RSA and RSA, задаю максиммальную длину ключа: 4096, оставляю неограниченный срок действия ключа. Далее отвечаю на вопросы программы о личной информации (рис. fig. 7).</w:t>
+      </w:r>
+    </w:p>
+    <w:p>
+      <w:pPr>
+        <w:pStyle w:val="CaptionedFigure"/>
+      </w:pPr>
+      <w:r>
+        <w:drawing>
+          <wp:inline>
+            <wp:extent cx="3733800" cy="3207067"/>
+            <wp:effectExtent b="0" l="0" r="0" t="0"/>
+            <wp:docPr descr="Figure 8: Генерация ключа" title="" id="51" name="Picture"/>
+            <a:graphic>
+              <a:graphicData uri="http://schemas.openxmlformats.org/drawingml/2006/picture">
+                <pic:pic>
+                  <pic:nvPicPr>
+                    <pic:cNvPr descr="image/8.png" id="52" name="Picture"/>
+                    <pic:cNvPicPr>
+                      <a:picLocks noChangeArrowheads="1" noChangeAspect="1"/>
+                    </pic:cNvPicPr>
+                  </pic:nvPicPr>
+                  <pic:blipFill>
+                    <a:blip r:embed="rId50"/>
+                    <a:stretch>
+                      <a:fillRect/>
+                    </a:stretch>
+                  </pic:blipFill>
+                  <pic:spPr bwMode="auto">
+                    <a:xfrm>
+                      <a:off x="0" y="0"/>
+                      <a:ext cx="3733800" cy="3207067"/>
+                    </a:xfrm>
+                    <a:prstGeom prst="rect">
+                      <a:avLst/>
+                    </a:prstGeom>
+                    <a:noFill/>
+                    <a:ln w="9525">
+                      <a:noFill/>
+                      <a:headEnd/>
+                      <a:tailEnd/>
+                    </a:ln>
+                  </pic:spPr>
+                </pic:pic>
+              </a:graphicData>
+            </a:graphic>
+          </wp:inline>
+        </w:drawing>
+      </w:r>
+    </w:p>
+    <w:p>
+      <w:pPr>
+        <w:pStyle w:val="ImageCaption"/>
+      </w:pPr>
+      <w:r>
+        <w:t xml:space="preserve">Figure 8: Генерация ключа</w:t>
+      </w:r>
+    </w:p>
+    <w:bookmarkEnd w:id="53"/>
+    <w:bookmarkStart w:id="57" w:name="регистрация-на-github"/>
+    <w:p>
+      <w:pPr>
+        <w:pStyle w:val="Heading2"/>
+      </w:pPr>
+      <w:r>
+        <w:rPr>
+          <w:rStyle w:val="SectionNumber"/>
+        </w:rPr>
+        <w:t xml:space="preserve">3.4</w:t>
+      </w:r>
+      <w:r>
+        <w:tab/>
+      </w:r>
+      <w:r>
+        <w:t xml:space="preserve">Регистрация на Github</w:t>
+      </w:r>
+    </w:p>
+    <w:p>
+      <w:pPr>
+        <w:pStyle w:val="FirstParagraph"/>
+      </w:pPr>
+      <w:r>
+        <w:t xml:space="preserve">У меня уже был создан аккаунт на Github, соответственно, основные данные аккаунта я так же заполняла и проводила его настройку, поэтому просто вхожу в свой аккаунт (рис. fig. 9).</w:t>
+      </w:r>
+    </w:p>
+    <w:p>
+      <w:pPr>
+        <w:pStyle w:val="CaptionedFigure"/>
+      </w:pPr>
+      <w:r>
+        <w:drawing>
+          <wp:inline>
+            <wp:extent cx="3733800" cy="1560195"/>
+            <wp:effectExtent b="0" l="0" r="0" t="0"/>
+            <wp:docPr descr="Figure 9: Аккаунт на Github" title="" id="55" name="Picture"/>
+            <a:graphic>
+              <a:graphicData uri="http://schemas.openxmlformats.org/drawingml/2006/picture">
+                <pic:pic>
+                  <pic:nvPicPr>
+                    <pic:cNvPr descr="image/9.png" id="56" name="Picture"/>
+                    <pic:cNvPicPr>
+                      <a:picLocks noChangeArrowheads="1" noChangeAspect="1"/>
+                    </pic:cNvPicPr>
+                  </pic:nvPicPr>
+                  <pic:blipFill>
+                    <a:blip r:embed="rId54"/>
+                    <a:stretch>
+                      <a:fillRect/>
+                    </a:stretch>
+                  </pic:blipFill>
+                  <pic:spPr bwMode="auto">
+                    <a:xfrm>
+                      <a:off x="0" y="0"/>
+                      <a:ext cx="3733800" cy="1560195"/>
+                    </a:xfrm>
+                    <a:prstGeom prst="rect">
+                      <a:avLst/>
+                    </a:prstGeom>
+                    <a:noFill/>
+                    <a:ln w="9525">
+                      <a:noFill/>
+                      <a:headEnd/>
+                      <a:tailEnd/>
+                    </a:ln>
+                  </pic:spPr>
+                </pic:pic>
+              </a:graphicData>
+            </a:graphic>
+          </wp:inline>
+        </w:drawing>
+      </w:r>
+    </w:p>
+    <w:p>
+      <w:pPr>
+        <w:pStyle w:val="ImageCaption"/>
+      </w:pPr>
+      <w:r>
+        <w:t xml:space="preserve">Figure 9: Аккаунт на Github</w:t>
+      </w:r>
+    </w:p>
+    <w:bookmarkEnd w:id="57"/>
+    <w:bookmarkStart w:id="73" w:name="добавление-ключа-gpg-в-github"/>
+    <w:p>
+      <w:pPr>
+        <w:pStyle w:val="Heading2"/>
+      </w:pPr>
+      <w:r>
+        <w:rPr>
+          <w:rStyle w:val="SectionNumber"/>
+        </w:rPr>
+        <w:t xml:space="preserve">3.5</w:t>
+      </w:r>
+      <w:r>
+        <w:tab/>
+      </w:r>
+      <w:r>
+        <w:t xml:space="preserve">Добавление ключа GPG в Github</w:t>
+      </w:r>
+    </w:p>
+    <w:p>
+      <w:pPr>
+        <w:pStyle w:val="FirstParagraph"/>
+      </w:pPr>
+      <w:r>
+        <w:t xml:space="preserve">Вывожу список созданных ключей в терминал, ищу в результате запроса отпечаток ключа (последовательность байтов для идентификации более длинного, по сравнению с самим отпечатком, ключа), он стоит после знака слеша,</w:t>
+      </w:r>
+      <w:r>
+        <w:t xml:space="preserve"> </w:t>
+      </w:r>
+      <w:r>
+        <w:t xml:space="preserve">копирую его в буфер обмена (рис. fig. 10).</w:t>
+      </w:r>
+    </w:p>
+    <w:p>
+      <w:pPr>
+        <w:pStyle w:val="CaptionedFigure"/>
+      </w:pPr>
+      <w:r>
+        <w:drawing>
+          <wp:inline>
+            <wp:extent cx="3733800" cy="873442"/>
+            <wp:effectExtent b="0" l="0" r="0" t="0"/>
+            <wp:docPr descr="Figure 10: Вывод списка ключей" title="" id="59" name="Picture"/>
+            <a:graphic>
+              <a:graphicData uri="http://schemas.openxmlformats.org/drawingml/2006/picture">
+                <pic:pic>
+                  <pic:nvPicPr>
+                    <pic:cNvPr descr="image/10.png" id="60" name="Picture"/>
+                    <pic:cNvPicPr>
+                      <a:picLocks noChangeArrowheads="1" noChangeAspect="1"/>
+                    </pic:cNvPicPr>
+                  </pic:nvPicPr>
+                  <pic:blipFill>
+                    <a:blip r:embed="rId58"/>
+                    <a:stretch>
+                      <a:fillRect/>
+                    </a:stretch>
+                  </pic:blipFill>
+                  <pic:spPr bwMode="auto">
+                    <a:xfrm>
+                      <a:off x="0" y="0"/>
+                      <a:ext cx="3733800" cy="873442"/>
+                    </a:xfrm>
+                    <a:prstGeom prst="rect">
+                      <a:avLst/>
+                    </a:prstGeom>
+                    <a:noFill/>
+                    <a:ln w="9525">
+                      <a:noFill/>
+                      <a:headEnd/>
+                      <a:tailEnd/>
+                    </a:ln>
+                  </pic:spPr>
+                </pic:pic>
+              </a:graphicData>
+            </a:graphic>
+          </wp:inline>
+        </w:drawing>
+      </w:r>
+    </w:p>
+    <w:p>
+      <w:pPr>
+        <w:pStyle w:val="ImageCaption"/>
+      </w:pPr>
+      <w:r>
+        <w:t xml:space="preserve">Figure 10: Вывод списка ключей</w:t>
+      </w:r>
+    </w:p>
+    <w:p>
+      <w:pPr>
+        <w:pStyle w:val="BodyText"/>
+      </w:pPr>
+      <w:r>
+        <w:t xml:space="preserve">Ввожу в терминале команду, с помощью которой копирую сам ключ GPG в буфер обмена, за это отвечает утилита xclip (рис. fig. 11).</w:t>
+      </w:r>
+    </w:p>
+    <w:p>
+      <w:pPr>
+        <w:pStyle w:val="CaptionedFigure"/>
+      </w:pPr>
+      <w:r>
+        <w:drawing>
+          <wp:inline>
+            <wp:extent cx="3733800" cy="153352"/>
+            <wp:effectExtent b="0" l="0" r="0" t="0"/>
+            <wp:docPr descr="Figure 11: Копирование ключа в буфер обмена" title="" id="62" name="Picture"/>
+            <a:graphic>
+              <a:graphicData uri="http://schemas.openxmlformats.org/drawingml/2006/picture">
+                <pic:pic>
+                  <pic:nvPicPr>
+                    <pic:cNvPr descr="image/11.png" id="63" name="Picture"/>
+                    <pic:cNvPicPr>
+                      <a:picLocks noChangeArrowheads="1" noChangeAspect="1"/>
+                    </pic:cNvPicPr>
+                  </pic:nvPicPr>
+                  <pic:blipFill>
+                    <a:blip r:embed="rId61"/>
+                    <a:stretch>
+                      <a:fillRect/>
+                    </a:stretch>
+                  </pic:blipFill>
+                  <pic:spPr bwMode="auto">
+                    <a:xfrm>
+                      <a:off x="0" y="0"/>
+                      <a:ext cx="3733800" cy="153352"/>
+                    </a:xfrm>
+                    <a:prstGeom prst="rect">
+                      <a:avLst/>
+                    </a:prstGeom>
+                    <a:noFill/>
+                    <a:ln w="9525">
+                      <a:noFill/>
+                      <a:headEnd/>
+                      <a:tailEnd/>
+                    </a:ln>
+                  </pic:spPr>
+                </pic:pic>
+              </a:graphicData>
+            </a:graphic>
+          </wp:inline>
+        </w:drawing>
+      </w:r>
+    </w:p>
+    <w:p>
+      <w:pPr>
+        <w:pStyle w:val="ImageCaption"/>
+      </w:pPr>
+      <w:r>
+        <w:t xml:space="preserve">Figure 11: Копирование ключа в буфер обмена</w:t>
+      </w:r>
+    </w:p>
+    <w:p>
+      <w:pPr>
+        <w:pStyle w:val="BodyText"/>
+      </w:pPr>
+      <w:r>
+        <w:t xml:space="preserve">Открываю настройки GirHub, ищу среди них добавление GPG ключа (рис. fig. 12).</w:t>
+      </w:r>
+    </w:p>
+    <w:p>
+      <w:pPr>
+        <w:pStyle w:val="CaptionedFigure"/>
+      </w:pPr>
+      <w:r>
+        <w:drawing>
+          <wp:inline>
+            <wp:extent cx="3733800" cy="706755"/>
+            <wp:effectExtent b="0" l="0" r="0" t="0"/>
+            <wp:docPr descr="Figure 12: Настройки GitHub" title="" id="65" name="Picture"/>
+            <a:graphic>
+              <a:graphicData uri="http://schemas.openxmlformats.org/drawingml/2006/picture">
+                <pic:pic>
+                  <pic:nvPicPr>
+                    <pic:cNvPr descr="image/12.png" id="66" name="Picture"/>
+                    <pic:cNvPicPr>
+                      <a:picLocks noChangeArrowheads="1" noChangeAspect="1"/>
+                    </pic:cNvPicPr>
+                  </pic:nvPicPr>
+                  <pic:blipFill>
+                    <a:blip r:embed="rId64"/>
+                    <a:stretch>
+                      <a:fillRect/>
+                    </a:stretch>
+                  </pic:blipFill>
+                  <pic:spPr bwMode="auto">
+                    <a:xfrm>
+                      <a:off x="0" y="0"/>
+                      <a:ext cx="3733800" cy="706755"/>
+                    </a:xfrm>
+                    <a:prstGeom prst="rect">
+                      <a:avLst/>
+                    </a:prstGeom>
+                    <a:noFill/>
+                    <a:ln w="9525">
+                      <a:noFill/>
+                      <a:headEnd/>
+                      <a:tailEnd/>
+                    </a:ln>
+                  </pic:spPr>
+                </pic:pic>
+              </a:graphicData>
+            </a:graphic>
+          </wp:inline>
+        </w:drawing>
+      </w:r>
+    </w:p>
+    <w:p>
+      <w:pPr>
+        <w:pStyle w:val="ImageCaption"/>
+      </w:pPr>
+      <w:r>
+        <w:t xml:space="preserve">Figure 12: Настройки GitHub</w:t>
+      </w:r>
+    </w:p>
+    <w:p>
+      <w:pPr>
+        <w:pStyle w:val="BodyText"/>
+      </w:pPr>
+      <w:r>
+        <w:t xml:space="preserve">Нажимаю на</w:t>
+      </w:r>
+      <w:r>
+        <w:t xml:space="preserve"> </w:t>
+      </w:r>
+      <w:r>
+        <w:t xml:space="preserve">“</w:t>
+      </w:r>
+      <w:r>
+        <w:t xml:space="preserve">New GPG key</w:t>
+      </w:r>
+      <w:r>
+        <w:t xml:space="preserve">”</w:t>
+      </w:r>
+      <w:r>
+        <w:t xml:space="preserve"> </w:t>
+      </w:r>
+      <w:r>
+        <w:t xml:space="preserve">и вставляю в поле ключ из буфера обмена (рис. fig. 13).</w:t>
+      </w:r>
+    </w:p>
+    <w:p>
+      <w:pPr>
+        <w:pStyle w:val="CaptionedFigure"/>
+      </w:pPr>
+      <w:r>
+        <w:drawing>
+          <wp:inline>
+            <wp:extent cx="3733800" cy="1693545"/>
+            <wp:effectExtent b="0" l="0" r="0" t="0"/>
+            <wp:docPr descr="Figure 13: Добавление нового PGP ключа" title="" id="68" name="Picture"/>
+            <a:graphic>
+              <a:graphicData uri="http://schemas.openxmlformats.org/drawingml/2006/picture">
+                <pic:pic>
+                  <pic:nvPicPr>
+                    <pic:cNvPr descr="image/13.png" id="69" name="Picture"/>
+                    <pic:cNvPicPr>
+                      <a:picLocks noChangeArrowheads="1" noChangeAspect="1"/>
+                    </pic:cNvPicPr>
+                  </pic:nvPicPr>
+                  <pic:blipFill>
+                    <a:blip r:embed="rId67"/>
+                    <a:stretch>
+                      <a:fillRect/>
+                    </a:stretch>
+                  </pic:blipFill>
+                  <pic:spPr bwMode="auto">
+                    <a:xfrm>
+                      <a:off x="0" y="0"/>
+                      <a:ext cx="3733800" cy="1693545"/>
+                    </a:xfrm>
+                    <a:prstGeom prst="rect">
+                      <a:avLst/>
+                    </a:prstGeom>
+                    <a:noFill/>
+                    <a:ln w="9525">
+                      <a:noFill/>
+                      <a:headEnd/>
+                      <a:tailEnd/>
+                    </a:ln>
+                  </pic:spPr>
+                </pic:pic>
+              </a:graphicData>
+            </a:graphic>
+          </wp:inline>
+        </w:drawing>
+      </w:r>
+    </w:p>
+    <w:p>
+      <w:pPr>
+        <w:pStyle w:val="ImageCaption"/>
+      </w:pPr>
+      <w:r>
+        <w:t xml:space="preserve">Figure 13: Добавление нового PGP ключа</w:t>
+      </w:r>
+    </w:p>
+    <w:p>
+      <w:pPr>
+        <w:pStyle w:val="BodyText"/>
+      </w:pPr>
+      <w:r>
+        <w:t xml:space="preserve">Я добавила ключ GPG на GitHub (рис. fig. 14).</w:t>
+      </w:r>
+    </w:p>
+    <w:p>
+      <w:pPr>
+        <w:pStyle w:val="CaptionedFigure"/>
+      </w:pPr>
+      <w:r>
+        <w:drawing>
+          <wp:inline>
+            <wp:extent cx="3733800" cy="526732"/>
+            <wp:effectExtent b="0" l="0" r="0" t="0"/>
+            <wp:docPr descr="Figure 14: Добавленный ключ GPG" title="" id="71" name="Picture"/>
+            <a:graphic>
+              <a:graphicData uri="http://schemas.openxmlformats.org/drawingml/2006/picture">
+                <pic:pic>
+                  <pic:nvPicPr>
+                    <pic:cNvPr descr="image/14.png" id="72" name="Picture"/>
+                    <pic:cNvPicPr>
+                      <a:picLocks noChangeArrowheads="1" noChangeAspect="1"/>
+                    </pic:cNvPicPr>
+                  </pic:nvPicPr>
+                  <pic:blipFill>
+                    <a:blip r:embed="rId70"/>
+                    <a:stretch>
+                      <a:fillRect/>
+                    </a:stretch>
+                  </pic:blipFill>
+                  <pic:spPr bwMode="auto">
+                    <a:xfrm>
+                      <a:off x="0" y="0"/>
+                      <a:ext cx="3733800" cy="526732"/>
+                    </a:xfrm>
+                    <a:prstGeom prst="rect">
+                      <a:avLst/>
+                    </a:prstGeom>
+                    <a:noFill/>
+                    <a:ln w="9525">
+                      <a:noFill/>
+                      <a:headEnd/>
+                      <a:tailEnd/>
+                    </a:ln>
+                  </pic:spPr>
+                </pic:pic>
+              </a:graphicData>
+            </a:graphic>
+          </wp:inline>
+        </w:drawing>
+      </w:r>
+    </w:p>
+    <w:p>
+      <w:pPr>
+        <w:pStyle w:val="ImageCaption"/>
+      </w:pPr>
+      <w:r>
+        <w:t xml:space="preserve">Figure 14: Добавленный ключ GPG</w:t>
+      </w:r>
+    </w:p>
+    <w:bookmarkEnd w:id="73"/>
+    <w:bookmarkStart w:id="77" w:name="настроить-подписи-git"/>
+    <w:p>
+      <w:pPr>
+        <w:pStyle w:val="Heading2"/>
+      </w:pPr>
+      <w:r>
+        <w:rPr>
+          <w:rStyle w:val="SectionNumber"/>
+        </w:rPr>
+        <w:t xml:space="preserve">3.6</w:t>
+      </w:r>
+      <w:r>
+        <w:tab/>
+      </w:r>
+      <w:r>
+        <w:t xml:space="preserve">Настроить подписи Git</w:t>
+      </w:r>
+    </w:p>
+    <w:p>
+      <w:pPr>
+        <w:pStyle w:val="FirstParagraph"/>
+      </w:pPr>
+      <w:r>
+        <w:t xml:space="preserve">Настраиваю автоматические подписи коммитов git: используя введенный ранее email, указываю git использовать его при создании подписей коммитов (рис. fig. 15).</w:t>
+      </w:r>
+    </w:p>
+    <w:p>
+      <w:pPr>
+        <w:pStyle w:val="CaptionedFigure"/>
+      </w:pPr>
+      <w:r>
+        <w:drawing>
+          <wp:inline>
+            <wp:extent cx="3733800" cy="410791"/>
+            <wp:effectExtent b="0" l="0" r="0" t="0"/>
+            <wp:docPr descr="Figure 15: Настройка подписей Git" title="" id="75" name="Picture"/>
+            <a:graphic>
+              <a:graphicData uri="http://schemas.openxmlformats.org/drawingml/2006/picture">
+                <pic:pic>
+                  <pic:nvPicPr>
+                    <pic:cNvPr descr="image/15.png" id="76" name="Picture"/>
+                    <pic:cNvPicPr>
+                      <a:picLocks noChangeArrowheads="1" noChangeAspect="1"/>
+                    </pic:cNvPicPr>
+                  </pic:nvPicPr>
+                  <pic:blipFill>
+                    <a:blip r:embed="rId74"/>
+                    <a:stretch>
+                      <a:fillRect/>
+                    </a:stretch>
+                  </pic:blipFill>
+                  <pic:spPr bwMode="auto">
+                    <a:xfrm>
+                      <a:off x="0" y="0"/>
+                      <a:ext cx="3733800" cy="410791"/>
+                    </a:xfrm>
+                    <a:prstGeom prst="rect">
+                      <a:avLst/>
+                    </a:prstGeom>
+                    <a:noFill/>
+                    <a:ln w="9525">
+                      <a:noFill/>
+                      <a:headEnd/>
+                      <a:tailEnd/>
+                    </a:ln>
+                  </pic:spPr>
+                </pic:pic>
+              </a:graphicData>
+            </a:graphic>
+          </wp:inline>
+        </w:drawing>
+      </w:r>
+    </w:p>
+    <w:p>
+      <w:pPr>
+        <w:pStyle w:val="ImageCaption"/>
+      </w:pPr>
+      <w:r>
+        <w:t xml:space="preserve">Figure 15: Настройка подписей Git</w:t>
+      </w:r>
+    </w:p>
+    <w:bookmarkEnd w:id="77"/>
+    <w:bookmarkStart w:id="87" w:name="настройка-gh"/>
+    <w:p>
+      <w:pPr>
+        <w:pStyle w:val="Heading2"/>
+      </w:pPr>
+      <w:r>
+        <w:rPr>
+          <w:rStyle w:val="SectionNumber"/>
+        </w:rPr>
+        <w:t xml:space="preserve">3.7</w:t>
+      </w:r>
+      <w:r>
+        <w:tab/>
+      </w:r>
+      <w:r>
+        <w:t xml:space="preserve">Настройка gh</w:t>
+      </w:r>
+    </w:p>
+    <w:p>
+      <w:pPr>
+        <w:pStyle w:val="FirstParagraph"/>
+      </w:pPr>
+      <w:r>
+        <w:t xml:space="preserve">Начинаю авторизацию в gh, отвечаю на наводящие вопросы от утилиты, в конце выбираю авторизоваться через браузер (рис. fig. 16).</w:t>
+      </w:r>
+    </w:p>
+    <w:p>
+      <w:pPr>
+        <w:pStyle w:val="CaptionedFigure"/>
+      </w:pPr>
+      <w:r>
+        <w:drawing>
+          <wp:inline>
+            <wp:extent cx="3733800" cy="440055"/>
+            <wp:effectExtent b="0" l="0" r="0" t="0"/>
+            <wp:docPr descr="Figure 16: Авторизация в gh" title="" id="79" name="Picture"/>
+            <a:graphic>
+              <a:graphicData uri="http://schemas.openxmlformats.org/drawingml/2006/picture">
+                <pic:pic>
+                  <pic:nvPicPr>
+                    <pic:cNvPr descr="image/16.png" id="80" name="Picture"/>
+                    <pic:cNvPicPr>
+                      <a:picLocks noChangeArrowheads="1" noChangeAspect="1"/>
+                    </pic:cNvPicPr>
+                  </pic:nvPicPr>
+                  <pic:blipFill>
+                    <a:blip r:embed="rId78"/>
+                    <a:stretch>
+                      <a:fillRect/>
+                    </a:stretch>
+                  </pic:blipFill>
+                  <pic:spPr bwMode="auto">
+                    <a:xfrm>
+                      <a:off x="0" y="0"/>
+                      <a:ext cx="3733800" cy="440055"/>
+                    </a:xfrm>
+                    <a:prstGeom prst="rect">
+                      <a:avLst/>
+                    </a:prstGeom>
+                    <a:noFill/>
+                    <a:ln w="9525">
+                      <a:noFill/>
+                      <a:headEnd/>
+                      <a:tailEnd/>
+                    </a:ln>
+                  </pic:spPr>
+                </pic:pic>
+              </a:graphicData>
+            </a:graphic>
+          </wp:inline>
+        </w:drawing>
+      </w:r>
+    </w:p>
+    <w:p>
+      <w:pPr>
+        <w:pStyle w:val="ImageCaption"/>
+      </w:pPr>
+      <w:r>
+        <w:t xml:space="preserve">Figure 16: Авторизация в gh</w:t>
+      </w:r>
+    </w:p>
+    <w:p>
+      <w:pPr>
+        <w:pStyle w:val="BodyText"/>
+      </w:pPr>
+      <w:r>
+        <w:t xml:space="preserve">Завершаю авторизацию на сайте (рис. fig. 17).</w:t>
+      </w:r>
+    </w:p>
+    <w:p>
+      <w:pPr>
+        <w:pStyle w:val="CaptionedFigure"/>
+      </w:pPr>
+      <w:r>
+        <w:drawing>
+          <wp:inline>
+            <wp:extent cx="3733800" cy="1866899"/>
+            <wp:effectExtent b="0" l="0" r="0" t="0"/>
+            <wp:docPr descr="Figure 17: Завершение авторизации через браузер" title="" id="82" name="Picture"/>
+            <a:graphic>
+              <a:graphicData uri="http://schemas.openxmlformats.org/drawingml/2006/picture">
+                <pic:pic>
+                  <pic:nvPicPr>
+                    <pic:cNvPr descr="image/17.png" id="83" name="Picture"/>
+                    <pic:cNvPicPr>
+                      <a:picLocks noChangeArrowheads="1" noChangeAspect="1"/>
+                    </pic:cNvPicPr>
+                  </pic:nvPicPr>
+                  <pic:blipFill>
+                    <a:blip r:embed="rId81"/>
+                    <a:stretch>
+                      <a:fillRect/>
+                    </a:stretch>
+                  </pic:blipFill>
+                  <pic:spPr bwMode="auto">
+                    <a:xfrm>
+                      <a:off x="0" y="0"/>
+                      <a:ext cx="3733800" cy="1866899"/>
+                    </a:xfrm>
+                    <a:prstGeom prst="rect">
+                      <a:avLst/>
+                    </a:prstGeom>
+                    <a:noFill/>
+                    <a:ln w="9525">
+                      <a:noFill/>
+                      <a:headEnd/>
+                      <a:tailEnd/>
+                    </a:ln>
+                  </pic:spPr>
+                </pic:pic>
+              </a:graphicData>
+            </a:graphic>
+          </wp:inline>
+        </w:drawing>
+      </w:r>
+    </w:p>
+    <w:p>
+      <w:pPr>
+        <w:pStyle w:val="ImageCaption"/>
+      </w:pPr>
+      <w:r>
+        <w:t xml:space="preserve">Figure 17: Завершение авторизации через браузер</w:t>
+      </w:r>
+    </w:p>
+    <w:p>
+      <w:pPr>
+        <w:pStyle w:val="BodyText"/>
+      </w:pPr>
+      <w:r>
+        <w:t xml:space="preserve">Вижу сообщение о завершении авторизации под именем evdvorkina (рис. fig. 18).</w:t>
+      </w:r>
+    </w:p>
+    <w:p>
+      <w:pPr>
+        <w:pStyle w:val="CaptionedFigure"/>
+      </w:pPr>
+      <w:r>
+        <w:drawing>
+          <wp:inline>
+            <wp:extent cx="3733800" cy="690435"/>
+            <wp:effectExtent b="0" l="0" r="0" t="0"/>
+            <wp:docPr descr="Figure 18: Завершение авторизации" title="" id="85" name="Picture"/>
+            <a:graphic>
+              <a:graphicData uri="http://schemas.openxmlformats.org/drawingml/2006/picture">
+                <pic:pic>
+                  <pic:nvPicPr>
+                    <pic:cNvPr descr="image/18.png" id="86" name="Picture"/>
+                    <pic:cNvPicPr>
+                      <a:picLocks noChangeArrowheads="1" noChangeAspect="1"/>
+                    </pic:cNvPicPr>
+                  </pic:nvPicPr>
+                  <pic:blipFill>
+                    <a:blip r:embed="rId84"/>
+                    <a:stretch>
+                      <a:fillRect/>
+                    </a:stretch>
+                  </pic:blipFill>
+                  <pic:spPr bwMode="auto">
+                    <a:xfrm>
+                      <a:off x="0" y="0"/>
+                      <a:ext cx="3733800" cy="690435"/>
+                    </a:xfrm>
+                    <a:prstGeom prst="rect">
+                      <a:avLst/>
+                    </a:prstGeom>
+                    <a:noFill/>
+                    <a:ln w="9525">
+                      <a:noFill/>
+                      <a:headEnd/>
+                      <a:tailEnd/>
+                    </a:ln>
+                  </pic:spPr>
+                </pic:pic>
+              </a:graphicData>
+            </a:graphic>
+          </wp:inline>
+        </w:drawing>
+      </w:r>
+    </w:p>
+    <w:p>
+      <w:pPr>
+        <w:pStyle w:val="ImageCaption"/>
+      </w:pPr>
+      <w:r>
+        <w:t xml:space="preserve">Figure 18: Завершение авторизации</w:t>
+      </w:r>
+    </w:p>
+    <w:bookmarkEnd w:id="87"/>
+    <w:bookmarkStart w:id="103" w:name="X358c05152c0b5375b00f51c960276c4e3312eeb"/>
+    <w:p>
+      <w:pPr>
+        <w:pStyle w:val="Heading2"/>
+      </w:pPr>
+      <w:r>
+        <w:rPr>
+          <w:rStyle w:val="SectionNumber"/>
+        </w:rPr>
+        <w:t xml:space="preserve">3.8</w:t>
+      </w:r>
+      <w:r>
+        <w:tab/>
+      </w:r>
+      <w:r>
+        <w:t xml:space="preserve">Создание репозитория курса на основе шаблона</w:t>
+      </w:r>
+    </w:p>
+    <w:p>
+      <w:pPr>
+        <w:pStyle w:val="FirstParagraph"/>
+      </w:pPr>
+      <w:r>
+        <w:t xml:space="preserve">Сначала создаю директорию с помощью утилиты mkdir и флага -p, который позволяет установить каталоги на всем указанном пути. После этого с помощью утилиты cd перехожу в только что созданную директорию</w:t>
+      </w:r>
+      <w:r>
+        <w:t xml:space="preserve"> </w:t>
+      </w:r>
+      <w:r>
+        <w:t xml:space="preserve">“</w:t>
+      </w:r>
+      <w:r>
+        <w:t xml:space="preserve">Операционные системы</w:t>
+      </w:r>
+      <w:r>
+        <w:t xml:space="preserve">”</w:t>
+      </w:r>
+      <w:r>
+        <w:t xml:space="preserve">.</w:t>
+      </w:r>
+      <w:r>
+        <w:t xml:space="preserve"> </w:t>
+      </w:r>
+      <w:r>
+        <w:t xml:space="preserve">Далее в терминале ввожу команду gh repo create study_2022-2023_os-intro –template yamadharma/course-directory-student-trmplate –public, чтобы создать репозиторий на основе шаблона репозитория. После этого клонирую репозиторий к себе в</w:t>
+      </w:r>
+      <w:r>
+        <w:t xml:space="preserve"> </w:t>
+      </w:r>
+      <w:r>
+        <w:t xml:space="preserve">директорию, я указываю ссылку с протоколом https, а не ssh, потому что при авторизации в gh выбрала протокол https (рис. fig. 19).</w:t>
+      </w:r>
+    </w:p>
+    <w:p>
+      <w:pPr>
+        <w:pStyle w:val="CaptionedFigure"/>
+      </w:pPr>
+      <w:r>
+        <w:drawing>
+          <wp:inline>
+            <wp:extent cx="3733800" cy="264339"/>
+            <wp:effectExtent b="0" l="0" r="0" t="0"/>
+            <wp:docPr descr="Figure 19: Создание репозитория" title="" id="89" name="Picture"/>
+            <a:graphic>
+              <a:graphicData uri="http://schemas.openxmlformats.org/drawingml/2006/picture">
+                <pic:pic>
+                  <pic:nvPicPr>
+                    <pic:cNvPr descr="image/19.png" id="90" name="Picture"/>
+                    <pic:cNvPicPr>
+                      <a:picLocks noChangeArrowheads="1" noChangeAspect="1"/>
+                    </pic:cNvPicPr>
+                  </pic:nvPicPr>
+                  <pic:blipFill>
+                    <a:blip r:embed="rId88"/>
+                    <a:stretch>
+                      <a:fillRect/>
+                    </a:stretch>
+                  </pic:blipFill>
+                  <pic:spPr bwMode="auto">
+                    <a:xfrm>
+                      <a:off x="0" y="0"/>
+                      <a:ext cx="3733800" cy="264339"/>
+                    </a:xfrm>
+                    <a:prstGeom prst="rect">
+                      <a:avLst/>
+                    </a:prstGeom>
+                    <a:noFill/>
+                    <a:ln w="9525">
+                      <a:noFill/>
+                      <a:headEnd/>
+                      <a:tailEnd/>
+                    </a:ln>
+                  </pic:spPr>
+                </pic:pic>
+              </a:graphicData>
+            </a:graphic>
+          </wp:inline>
+        </w:drawing>
+      </w:r>
+    </w:p>
+    <w:p>
+      <w:pPr>
+        <w:pStyle w:val="ImageCaption"/>
+      </w:pPr>
+      <w:r>
+        <w:t xml:space="preserve">Figure 19: Создание репозитория</w:t>
+      </w:r>
+    </w:p>
+    <w:p>
+      <w:pPr>
+        <w:pStyle w:val="BodyText"/>
+      </w:pPr>
+      <w:r>
+        <w:t xml:space="preserve">Перехожу в каталог курса с помощью утилиты cd, проверяю содержание каталога с помощью утилиты ls (рис. fig. 20).</w:t>
+      </w:r>
+    </w:p>
+    <w:p>
+      <w:pPr>
+        <w:pStyle w:val="CaptionedFigure"/>
+      </w:pPr>
+      <w:r>
+        <w:drawing>
+          <wp:inline>
+            <wp:extent cx="3733800" cy="2107522"/>
+            <wp:effectExtent b="0" l="0" r="0" t="0"/>
+            <wp:docPr descr="Figure 20: Перемещение между директориями" title="" id="92" name="Picture"/>
+            <a:graphic>
+              <a:graphicData uri="http://schemas.openxmlformats.org/drawingml/2006/picture">
+                <pic:pic>
+                  <pic:nvPicPr>
+                    <pic:cNvPr descr="image/20.png" id="93" name="Picture"/>
+                    <pic:cNvPicPr>
+                      <a:picLocks noChangeArrowheads="1" noChangeAspect="1"/>
+                    </pic:cNvPicPr>
+                  </pic:nvPicPr>
+                  <pic:blipFill>
+                    <a:blip r:embed="rId91"/>
+                    <a:stretch>
+                      <a:fillRect/>
+                    </a:stretch>
+                  </pic:blipFill>
+                  <pic:spPr bwMode="auto">
+                    <a:xfrm>
+                      <a:off x="0" y="0"/>
+                      <a:ext cx="3733800" cy="2107522"/>
+                    </a:xfrm>
+                    <a:prstGeom prst="rect">
+                      <a:avLst/>
+                    </a:prstGeom>
+                    <a:noFill/>
+                    <a:ln w="9525">
+                      <a:noFill/>
+                      <a:headEnd/>
+                      <a:tailEnd/>
+                    </a:ln>
+                  </pic:spPr>
+                </pic:pic>
+              </a:graphicData>
+            </a:graphic>
+          </wp:inline>
+        </w:drawing>
+      </w:r>
+    </w:p>
+    <w:p>
+      <w:pPr>
+        <w:pStyle w:val="ImageCaption"/>
+      </w:pPr>
+      <w:r>
+        <w:t xml:space="preserve">Figure 20: Перемещение между директориями</w:t>
+      </w:r>
+    </w:p>
+    <w:p>
+      <w:pPr>
+        <w:pStyle w:val="BodyText"/>
+      </w:pPr>
+      <w:r>
+        <w:t xml:space="preserve">Удаляю лишние файлы с помощью утилиты rm, далее создаю необходимые каталоги используя makefile (рис. fig. 21).</w:t>
+      </w:r>
+    </w:p>
+    <w:p>
+      <w:pPr>
+        <w:pStyle w:val="CaptionedFigure"/>
+      </w:pPr>
+      <w:r>
+        <w:drawing>
+          <wp:inline>
+            <wp:extent cx="3733800" cy="113347"/>
+            <wp:effectExtent b="0" l="0" r="0" t="0"/>
+            <wp:docPr descr="Figure 21: Удаление файлов и создание каталогов" title="" id="95" name="Picture"/>
+            <a:graphic>
+              <a:graphicData uri="http://schemas.openxmlformats.org/drawingml/2006/picture">
+                <pic:pic>
+                  <pic:nvPicPr>
+                    <pic:cNvPr descr="image/21.png" id="96" name="Picture"/>
+                    <pic:cNvPicPr>
+                      <a:picLocks noChangeArrowheads="1" noChangeAspect="1"/>
+                    </pic:cNvPicPr>
+                  </pic:nvPicPr>
+                  <pic:blipFill>
+                    <a:blip r:embed="rId94"/>
+                    <a:stretch>
+                      <a:fillRect/>
+                    </a:stretch>
+                  </pic:blipFill>
+                  <pic:spPr bwMode="auto">
+                    <a:xfrm>
+                      <a:off x="0" y="0"/>
+                      <a:ext cx="3733800" cy="113347"/>
+                    </a:xfrm>
+                    <a:prstGeom prst="rect">
+                      <a:avLst/>
+                    </a:prstGeom>
+                    <a:noFill/>
+                    <a:ln w="9525">
+                      <a:noFill/>
+                      <a:headEnd/>
+                      <a:tailEnd/>
+                    </a:ln>
+                  </pic:spPr>
+                </pic:pic>
+              </a:graphicData>
+            </a:graphic>
+          </wp:inline>
+        </w:drawing>
+      </w:r>
+    </w:p>
+    <w:p>
+      <w:pPr>
+        <w:pStyle w:val="ImageCaption"/>
+      </w:pPr>
+      <w:r>
+        <w:t xml:space="preserve">Figure 21: Удаление файлов и создание каталогов</w:t>
+      </w:r>
+    </w:p>
+    <w:p>
+      <w:pPr>
+        <w:pStyle w:val="BodyText"/>
+      </w:pPr>
+      <w:r>
+        <w:t xml:space="preserve">Добавляю все новые файлы для отправки на сервер (сохраняю добавленные изменения) с помощью команды git add и комментирую их с помощью git commit (рис. fig. 22).</w:t>
+      </w:r>
+    </w:p>
+    <w:p>
+      <w:pPr>
+        <w:pStyle w:val="CaptionedFigure"/>
+      </w:pPr>
+      <w:r>
+        <w:drawing>
+          <wp:inline>
+            <wp:extent cx="3733800" cy="920249"/>
+            <wp:effectExtent b="0" l="0" r="0" t="0"/>
+            <wp:docPr descr="Figure 22: Отправка файлов на сервер" title="" id="98" name="Picture"/>
+            <a:graphic>
+              <a:graphicData uri="http://schemas.openxmlformats.org/drawingml/2006/picture">
+                <pic:pic>
+                  <pic:nvPicPr>
+                    <pic:cNvPr descr="image/22.png" id="99" name="Picture"/>
+                    <pic:cNvPicPr>
+                      <a:picLocks noChangeArrowheads="1" noChangeAspect="1"/>
+                    </pic:cNvPicPr>
+                  </pic:nvPicPr>
+                  <pic:blipFill>
+                    <a:blip r:embed="rId97"/>
+                    <a:stretch>
+                      <a:fillRect/>
+                    </a:stretch>
+                  </pic:blipFill>
+                  <pic:spPr bwMode="auto">
+                    <a:xfrm>
+                      <a:off x="0" y="0"/>
+                      <a:ext cx="3733800" cy="920249"/>
+                    </a:xfrm>
+                    <a:prstGeom prst="rect">
+                      <a:avLst/>
+                    </a:prstGeom>
+                    <a:noFill/>
+                    <a:ln w="9525">
+                      <a:noFill/>
+                      <a:headEnd/>
+                      <a:tailEnd/>
+                    </a:ln>
+                  </pic:spPr>
+                </pic:pic>
+              </a:graphicData>
+            </a:graphic>
+          </wp:inline>
+        </w:drawing>
+      </w:r>
+    </w:p>
+    <w:p>
+      <w:pPr>
+        <w:pStyle w:val="ImageCaption"/>
+      </w:pPr>
+      <w:r>
+        <w:t xml:space="preserve">Figure 22: Отправка файлов на сервер</w:t>
+      </w:r>
+    </w:p>
+    <w:p>
+      <w:pPr>
+        <w:pStyle w:val="BodyText"/>
+      </w:pPr>
+      <w:r>
+        <w:t xml:space="preserve">Отправляю файлы на сервер с помощью git push (рис. fig. 23).</w:t>
+      </w:r>
+    </w:p>
+    <w:p>
+      <w:pPr>
+        <w:pStyle w:val="CaptionedFigure"/>
+      </w:pPr>
+      <w:r>
+        <w:drawing>
+          <wp:inline>
+            <wp:extent cx="3733800" cy="460057"/>
+            <wp:effectExtent b="0" l="0" r="0" t="0"/>
+            <wp:docPr descr="Figure 23: Отправка файлов на сервер" title="" id="101" name="Picture"/>
+            <a:graphic>
+              <a:graphicData uri="http://schemas.openxmlformats.org/drawingml/2006/picture">
+                <pic:pic>
+                  <pic:nvPicPr>
+                    <pic:cNvPr descr="image/23.png" id="102" name="Picture"/>
+                    <pic:cNvPicPr>
+                      <a:picLocks noChangeArrowheads="1" noChangeAspect="1"/>
+                    </pic:cNvPicPr>
+                  </pic:nvPicPr>
+                  <pic:blipFill>
+                    <a:blip r:embed="rId100"/>
+                    <a:stretch>
+                      <a:fillRect/>
+                    </a:stretch>
+                  </pic:blipFill>
+                  <pic:spPr bwMode="auto">
+                    <a:xfrm>
+                      <a:off x="0" y="0"/>
+                      <a:ext cx="3733800" cy="460057"/>
+                    </a:xfrm>
+                    <a:prstGeom prst="rect">
+                      <a:avLst/>
+                    </a:prstGeom>
+                    <a:noFill/>
+                    <a:ln w="9525">
+                      <a:noFill/>
+                      <a:headEnd/>
+                      <a:tailEnd/>
+                    </a:ln>
+                  </pic:spPr>
+                </pic:pic>
+              </a:graphicData>
+            </a:graphic>
+          </wp:inline>
+        </w:drawing>
+      </w:r>
+    </w:p>
+    <w:p>
+      <w:pPr>
+        <w:pStyle w:val="ImageCaption"/>
+      </w:pPr>
+      <w:r>
+        <w:t xml:space="preserve">Figure 23: Отправка файлов на сервер</w:t>
+      </w:r>
+    </w:p>
+    <w:bookmarkEnd w:id="103"/>
+    <w:bookmarkEnd w:id="104"/>
+    <w:bookmarkStart w:id="105" w:name="выводы"/>
+    <w:p>
+      <w:pPr>
+        <w:pStyle w:val="Heading1"/>
+      </w:pPr>
+      <w:r>
+        <w:rPr>
+          <w:rStyle w:val="SectionNumber"/>
+        </w:rPr>
+        <w:t xml:space="preserve">4</w:t>
+      </w:r>
+      <w:r>
+        <w:tab/>
+      </w:r>
+      <w:r>
+        <w:t xml:space="preserve">Выводы</w:t>
+      </w:r>
+    </w:p>
+    <w:p>
+      <w:pPr>
+        <w:pStyle w:val="FirstParagraph"/>
+      </w:pPr>
+      <w:r>
+        <w:t xml:space="preserve">При выполнении данной лабораторной работы я изучила идеологию и применение средств контроля версий, освоила умение по работе с git.</w:t>
+      </w:r>
+    </w:p>
+    <w:bookmarkEnd w:id="105"/>
+    <w:bookmarkStart w:id="106" w:name="ответы-на-контрольные-вопросы."/>
     <w:p>
       <w:pPr>
         <w:pStyle w:val="Heading1"/>
@@ -635,7 +2427,156 @@
         <w:tab/>
       </w:r>
       <w:r>
-        <w:t xml:space="preserve">Выводы</w:t>
+        <w:t xml:space="preserve">Ответы на контрольные вопросы.</w:t>
+      </w:r>
+    </w:p>
+    <w:p>
+      <w:pPr>
+        <w:numPr>
+          <w:ilvl w:val="0"/>
+          <w:numId w:val="1004"/>
+        </w:numPr>
+      </w:pPr>
+      <w:r>
+        <w:t xml:space="preserve">Системы контроля версий (VCS) - программное обеспечение для облегчения работы с изменяющейся информацией.</w:t>
+      </w:r>
+      <w:r>
+        <w:t xml:space="preserve"> </w:t>
+      </w:r>
+      <w:r>
+        <w:t xml:space="preserve">Они позволяют хранить несколько версий изменяющейся информации,</w:t>
+      </w:r>
+      <w:r>
+        <w:t xml:space="preserve"> </w:t>
+      </w:r>
+      <w:r>
+        <w:t xml:space="preserve">одного и того же документа, может предоставить доступ к более ранним версиям документа.</w:t>
+      </w:r>
+      <w:r>
+        <w:t xml:space="preserve"> </w:t>
+      </w:r>
+      <w:r>
+        <w:t xml:space="preserve">Используется для работы нескольких человек над проектом, позволяет посмотреть, кто и</w:t>
+      </w:r>
+      <w:r>
+        <w:t xml:space="preserve"> </w:t>
+      </w:r>
+      <w:r>
+        <w:t xml:space="preserve">когда внес какое-либо изменение и т. д. VCS ррименяются для: Хранения понлой истории изменений,</w:t>
+      </w:r>
+      <w:r>
+        <w:t xml:space="preserve"> </w:t>
+      </w:r>
+      <w:r>
+        <w:t xml:space="preserve">сохранения причин всех изменений, поиска причин изменений и совершивших изменение, совместной работы над проектами.</w:t>
+      </w:r>
+    </w:p>
+    <w:p>
+      <w:pPr>
+        <w:numPr>
+          <w:ilvl w:val="0"/>
+          <w:numId w:val="1004"/>
+        </w:numPr>
+      </w:pPr>
+      <w:r>
+        <w:t xml:space="preserve">Хранилище – репозиторий, хранилище версий, в нем хранятся все документы, включая историю их изменения и прочей служебной информацией.</w:t>
+      </w:r>
+      <w:r>
+        <w:t xml:space="preserve"> </w:t>
+      </w:r>
+      <w:r>
+        <w:t xml:space="preserve">commit – отслеживание изменений, сохраняет разницу в изменениях.</w:t>
+      </w:r>
+      <w:r>
+        <w:t xml:space="preserve"> </w:t>
+      </w:r>
+      <w:r>
+        <w:t xml:space="preserve">История – хранит все изменения в проекте и позволяет при необходимости вернуться/обратиться к нужным данным.</w:t>
+      </w:r>
+      <w:r>
+        <w:t xml:space="preserve"> </w:t>
+      </w:r>
+      <w:r>
+        <w:t xml:space="preserve">Рабочая копия – копия проекта, основанная на версии из хранилища, чаще всего последней версии.</w:t>
+      </w:r>
+    </w:p>
+    <w:p>
+      <w:pPr>
+        <w:numPr>
+          <w:ilvl w:val="0"/>
+          <w:numId w:val="1004"/>
+        </w:numPr>
+      </w:pPr>
+      <w:r>
+        <w:t xml:space="preserve">Централизованные VCS (например: CVS, TFS, AccuRev) – одно основное хранилище всего проекта. Каждый пользователь копирует себе</w:t>
+      </w:r>
+      <w:r>
+        <w:t xml:space="preserve"> </w:t>
+      </w:r>
+      <w:r>
+        <w:t xml:space="preserve">необходимые ему файлы из этого репозитория, изменяет, затем добавляет изменения обратно в хранилище. Децентрализованные</w:t>
+      </w:r>
+      <w:r>
+        <w:t xml:space="preserve"> </w:t>
+      </w:r>
+      <w:r>
+        <w:t xml:space="preserve">VCS (например: Git, Bazaar) – у каждого пользователя свой вариант репозитория (возможно несколько вариантов), есть возможность добавлять</w:t>
+      </w:r>
+      <w:r>
+        <w:t xml:space="preserve"> </w:t>
+      </w:r>
+      <w:r>
+        <w:t xml:space="preserve">и забирать изменения из любого репозитория. В отличие от классических, в распределенных (децентралиованных)</w:t>
+      </w:r>
+      <w:r>
+        <w:t xml:space="preserve"> </w:t>
+      </w:r>
+      <w:r>
+        <w:t xml:space="preserve">системах контроля версий центральный репозиторий не является обязательным.</w:t>
+      </w:r>
+    </w:p>
+    <w:p>
+      <w:pPr>
+        <w:numPr>
+          <w:ilvl w:val="0"/>
+          <w:numId w:val="1004"/>
+        </w:numPr>
+      </w:pPr>
+      <w:r>
+        <w:t xml:space="preserve">Сначала создается и подключается удаленный репозиторий, затем по мере изменения проекта эти изменения отправляются на сервер.</w:t>
+      </w:r>
+    </w:p>
+    <w:p>
+      <w:pPr>
+        <w:numPr>
+          <w:ilvl w:val="0"/>
+          <w:numId w:val="1004"/>
+        </w:numPr>
+      </w:pPr>
+      <w:r>
+        <w:t xml:space="preserve">Участник проекта перед началом работы получает нужную ему версию проекта в хранилище, с помощью определенных команд, после внесения изменений пользователь размещает новую версию в хранилище. При этом предыдущие версии не удаляются. К ним можно вернуться в любой момент.</w:t>
+      </w:r>
+    </w:p>
+    <w:p>
+      <w:pPr>
+        <w:numPr>
+          <w:ilvl w:val="0"/>
+          <w:numId w:val="1004"/>
+        </w:numPr>
+      </w:pPr>
+      <w:r>
+        <w:t xml:space="preserve">Хранение информации о всех изменениях в вашем коде, обеспечение удобства командной работы над кодом.</w:t>
+      </w:r>
+    </w:p>
+    <w:p>
+      <w:pPr>
+        <w:numPr>
+          <w:ilvl w:val="0"/>
+          <w:numId w:val="1004"/>
+        </w:numPr>
+      </w:pPr>
+      <w:r>
+        <w:t xml:space="preserve">Создание основного дерева репозитория: git init</w:t>
       </w:r>
     </w:p>
     <w:p>
@@ -643,112 +2584,203 @@
         <w:pStyle w:val="FirstParagraph"/>
       </w:pPr>
       <w:r>
-        <w:t xml:space="preserve">Здесь кратко описываются итоги проделанной работы.</w:t>
-      </w:r>
-    </w:p>
-    <w:bookmarkEnd w:id="28"/>
-    <w:bookmarkStart w:id="35" w:name="список-литературы"/>
-    <w:p>
-      <w:pPr>
-        <w:pStyle w:val="Heading1"/>
-      </w:pPr>
-      <w:r>
-        <w:t xml:space="preserve">Список литературы</w:t>
-      </w:r>
-    </w:p>
-    <w:bookmarkStart w:id="34" w:name="refs"/>
-    <w:bookmarkStart w:id="29" w:name="ref-tanenbaum_book_modern-os_ru"/>
-    <w:p>
-      <w:pPr>
-        <w:pStyle w:val="Bibliography"/>
-      </w:pPr>
-      <w:r>
-        <w:t xml:space="preserve">1.</w:t>
-      </w:r>
-      <w:r>
-        <w:t xml:space="preserve"> </w:t>
-      </w:r>
-      <w:r>
-        <w:t xml:space="preserve">	</w:t>
-      </w:r>
-      <w:r>
-        <w:t xml:space="preserve">Таненбаум Э., Бос Х. Современные операционные системы. 4-е изд. СПб.: Питер, 2015. 1120 с.</w:t>
-      </w:r>
-    </w:p>
-    <w:bookmarkEnd w:id="29"/>
-    <w:bookmarkStart w:id="30" w:name="ref-robbins_book_bash_en"/>
-    <w:p>
-      <w:pPr>
-        <w:pStyle w:val="Bibliography"/>
-      </w:pPr>
-      <w:r>
-        <w:t xml:space="preserve">2.</w:t>
-      </w:r>
-      <w:r>
-        <w:t xml:space="preserve"> </w:t>
-      </w:r>
-      <w:r>
-        <w:t xml:space="preserve">	</w:t>
-      </w:r>
-      <w:r>
-        <w:t xml:space="preserve">Robbins A. Bash Pocket Reference. O’Reilly Media, 2016. 156 с.</w:t>
-      </w:r>
-    </w:p>
-    <w:bookmarkEnd w:id="30"/>
-    <w:bookmarkStart w:id="31" w:name="ref-zarrelli_book_mastering-bash_en"/>
-    <w:p>
-      <w:pPr>
-        <w:pStyle w:val="Bibliography"/>
-      </w:pPr>
-      <w:r>
-        <w:t xml:space="preserve">3.</w:t>
-      </w:r>
-      <w:r>
-        <w:t xml:space="preserve"> </w:t>
-      </w:r>
-      <w:r>
-        <w:t xml:space="preserve">	</w:t>
-      </w:r>
-      <w:r>
-        <w:t xml:space="preserve">Zarrelli G. Mastering Bash. Packt Publishing, 2017. 502 с.</w:t>
-      </w:r>
-    </w:p>
-    <w:bookmarkEnd w:id="31"/>
-    <w:bookmarkStart w:id="33" w:name="ref-newham_book_learning-bash_en"/>
-    <w:p>
-      <w:pPr>
-        <w:pStyle w:val="Bibliography"/>
-      </w:pPr>
-      <w:r>
-        <w:t xml:space="preserve">4.</w:t>
-      </w:r>
-      <w:r>
-        <w:t xml:space="preserve"> </w:t>
-      </w:r>
-      <w:r>
-        <w:t xml:space="preserve">	</w:t>
-      </w:r>
-      <w:r>
-        <w:t xml:space="preserve">Newham C.</w:t>
-      </w:r>
-      <w:r>
-        <w:t xml:space="preserve"> </w:t>
-      </w:r>
-      <w:hyperlink r:id="rId32">
-        <w:r>
-          <w:rPr>
-            <w:rStyle w:val="Hyperlink"/>
-          </w:rPr>
-          <w:t xml:space="preserve">Learning the bash Shell: Unix Shell Programming</w:t>
-        </w:r>
-      </w:hyperlink>
-      <w:r>
-        <w:t xml:space="preserve">. O’Reilly Media, 2005. 354 с.</w:t>
-      </w:r>
-    </w:p>
-    <w:bookmarkEnd w:id="33"/>
-    <w:bookmarkEnd w:id="34"/>
-    <w:bookmarkEnd w:id="35"/>
+        <w:t xml:space="preserve">Получение обновлений (изменений) текущего дерева из центрального репозитория: git pull</w:t>
+      </w:r>
+    </w:p>
+    <w:p>
+      <w:pPr>
+        <w:pStyle w:val="BodyText"/>
+      </w:pPr>
+      <w:r>
+        <w:t xml:space="preserve">Отправка всех произведённых изменений локального дерева в центральный репозиторий: git push</w:t>
+      </w:r>
+    </w:p>
+    <w:p>
+      <w:pPr>
+        <w:pStyle w:val="BodyText"/>
+      </w:pPr>
+      <w:r>
+        <w:t xml:space="preserve">Просмотр списка изменённых файлов в текущей директории: git status</w:t>
+      </w:r>
+    </w:p>
+    <w:p>
+      <w:pPr>
+        <w:pStyle w:val="BodyText"/>
+      </w:pPr>
+      <w:r>
+        <w:t xml:space="preserve">Просмотр текущих изменений: git diff</w:t>
+      </w:r>
+    </w:p>
+    <w:p>
+      <w:pPr>
+        <w:pStyle w:val="BodyText"/>
+      </w:pPr>
+      <w:r>
+        <w:t xml:space="preserve">Сохранение текущих изменений: добавить все изменённые и/или созданные файлы и/или каталоги: git add .</w:t>
+      </w:r>
+    </w:p>
+    <w:p>
+      <w:pPr>
+        <w:pStyle w:val="BodyText"/>
+      </w:pPr>
+      <w:r>
+        <w:t xml:space="preserve">добавить конкретные изменённые и/или созданные файлы и/или каталоги: git add имена_файлов</w:t>
+      </w:r>
+    </w:p>
+    <w:p>
+      <w:pPr>
+        <w:pStyle w:val="BodyText"/>
+      </w:pPr>
+      <w:r>
+        <w:t xml:space="preserve">удалить файл и/или каталог из индекса репозитория (при этом файл и/или каталог остаётся в локальной директории): git rm имена_файлов</w:t>
+      </w:r>
+    </w:p>
+    <w:p>
+      <w:pPr>
+        <w:pStyle w:val="BodyText"/>
+      </w:pPr>
+      <w:r>
+        <w:t xml:space="preserve">Сохранение добавленных изменений:</w:t>
+      </w:r>
+    </w:p>
+    <w:p>
+      <w:pPr>
+        <w:pStyle w:val="BodyText"/>
+      </w:pPr>
+      <w:r>
+        <w:t xml:space="preserve">сохранить все добавленные изменения и все изменённые файлы: git commit -am</w:t>
+      </w:r>
+      <w:r>
+        <w:t xml:space="preserve"> </w:t>
+      </w:r>
+      <w:r>
+        <w:t xml:space="preserve">‘</w:t>
+      </w:r>
+      <w:r>
+        <w:t xml:space="preserve">Описание коммита</w:t>
+      </w:r>
+      <w:r>
+        <w:t xml:space="preserve">’</w:t>
+      </w:r>
+    </w:p>
+    <w:p>
+      <w:pPr>
+        <w:pStyle w:val="BodyText"/>
+      </w:pPr>
+      <w:r>
+        <w:t xml:space="preserve">сохранить добавленные изменения с внесением комментария через встроенный редактор: git commit</w:t>
+      </w:r>
+    </w:p>
+    <w:p>
+      <w:pPr>
+        <w:pStyle w:val="BodyText"/>
+      </w:pPr>
+      <w:r>
+        <w:t xml:space="preserve">создание новой ветки, базирующейся на текущей: git checkout -b имя_ветки</w:t>
+      </w:r>
+    </w:p>
+    <w:p>
+      <w:pPr>
+        <w:pStyle w:val="BodyText"/>
+      </w:pPr>
+      <w:r>
+        <w:t xml:space="preserve">переключение на некоторую ветку: git checkout имя_ветки (при переключении на ветку, которой ещё нет в локальном репозитории, она будет создана и связана с удалённой)</w:t>
+      </w:r>
+    </w:p>
+    <w:p>
+      <w:pPr>
+        <w:pStyle w:val="BodyText"/>
+      </w:pPr>
+      <w:r>
+        <w:t xml:space="preserve">отправка изменений конкретной ветки в центральный репозиторий: git push origin имя_ветки</w:t>
+      </w:r>
+    </w:p>
+    <w:p>
+      <w:pPr>
+        <w:pStyle w:val="BodyText"/>
+      </w:pPr>
+      <w:r>
+        <w:t xml:space="preserve">слияние ветки с текущим деревом: git merge –no-ff имя_ветки</w:t>
+      </w:r>
+    </w:p>
+    <w:p>
+      <w:pPr>
+        <w:pStyle w:val="BodyText"/>
+      </w:pPr>
+      <w:r>
+        <w:t xml:space="preserve">Удаление ветки:</w:t>
+      </w:r>
+    </w:p>
+    <w:p>
+      <w:pPr>
+        <w:pStyle w:val="BodyText"/>
+      </w:pPr>
+      <w:r>
+        <w:t xml:space="preserve">удаление локальной уже слитой с основным деревом ветки: git branch -d имя_ветки</w:t>
+      </w:r>
+    </w:p>
+    <w:p>
+      <w:pPr>
+        <w:pStyle w:val="BodyText"/>
+      </w:pPr>
+      <w:r>
+        <w:t xml:space="preserve">принудительное удаление локальной ветки: git branch -D имя_ветки</w:t>
+      </w:r>
+    </w:p>
+    <w:p>
+      <w:pPr>
+        <w:pStyle w:val="BodyText"/>
+      </w:pPr>
+      <w:r>
+        <w:t xml:space="preserve">удаление ветки с центрального репозитория: git push origin :имя_ветки</w:t>
+      </w:r>
+    </w:p>
+    <w:p>
+      <w:pPr>
+        <w:numPr>
+          <w:ilvl w:val="0"/>
+          <w:numId w:val="1005"/>
+        </w:numPr>
+      </w:pPr>
+      <w:r>
+        <w:t xml:space="preserve">git push -all отправляем из локального репозитория все сохраненные изменения в центральный репозиторий, предварительно создав локальный репозиторий и сделав предварительную конфигурацию.</w:t>
+      </w:r>
+    </w:p>
+    <w:p>
+      <w:pPr>
+        <w:numPr>
+          <w:ilvl w:val="0"/>
+          <w:numId w:val="1005"/>
+        </w:numPr>
+      </w:pPr>
+      <w:r>
+        <w:t xml:space="preserve">Ветвление - один из параллельных участков в одном хранилище, исходящих из одной версии, обычно есть главная ветка.</w:t>
+      </w:r>
+      <w:r>
+        <w:t xml:space="preserve"> </w:t>
+      </w:r>
+      <w:r>
+        <w:t xml:space="preserve">Между ветками, т. е. их концами возможно их слияние. Используются для разработки новых функций.</w:t>
+      </w:r>
+    </w:p>
+    <w:p>
+      <w:pPr>
+        <w:numPr>
+          <w:ilvl w:val="0"/>
+          <w:numId w:val="1005"/>
+        </w:numPr>
+      </w:pPr>
+      <w:r>
+        <w:t xml:space="preserve">Во время работы над проектом могут создаваться файлы, которые не следуют добавлять в репозиторий. Например, временные файлы.</w:t>
+      </w:r>
+      <w:r>
+        <w:t xml:space="preserve"> </w:t>
+      </w:r>
+      <w:r>
+        <w:t xml:space="preserve">Можно прописать шаблоны игнорируемых при добавлении в репозиторий типов файлов в файл .gitignore с помощью сервисов.</w:t>
+      </w:r>
+    </w:p>
+    <w:bookmarkEnd w:id="106"/>
     <w:sectPr/>
   </w:body>
 </w:document>
@@ -855,8 +2887,350 @@
       </w:pPr>
     </w:lvl>
   </w:abstractNum>
+  <w:abstractNum w:abstractNumId="991">
+    <w:nsid w:val="0000A991"/>
+    <w:multiLevelType w:val="multilevel"/>
+    <w:lvl w:ilvl="0">
+      <w:numFmt w:val="bullet"/>
+      <w:lvlText w:val="•"/>
+      <w:lvlJc w:val="left"/>
+      <w:pPr>
+        <w:ind w:left="720" w:hanging="480"/>
+      </w:pPr>
+    </w:lvl>
+    <w:lvl w:ilvl="1">
+      <w:numFmt w:val="bullet"/>
+      <w:lvlText w:val="–"/>
+      <w:lvlJc w:val="left"/>
+      <w:pPr>
+        <w:ind w:left="1440" w:hanging="480"/>
+      </w:pPr>
+    </w:lvl>
+    <w:lvl w:ilvl="2">
+      <w:numFmt w:val="bullet"/>
+      <w:lvlText w:val="•"/>
+      <w:lvlJc w:val="left"/>
+      <w:pPr>
+        <w:ind w:left="2160" w:hanging="480"/>
+      </w:pPr>
+    </w:lvl>
+    <w:lvl w:ilvl="3">
+      <w:numFmt w:val="bullet"/>
+      <w:lvlText w:val="–"/>
+      <w:lvlJc w:val="left"/>
+      <w:pPr>
+        <w:ind w:left="2880" w:hanging="480"/>
+      </w:pPr>
+    </w:lvl>
+    <w:lvl w:ilvl="4">
+      <w:numFmt w:val="bullet"/>
+      <w:lvlText w:val="•"/>
+      <w:lvlJc w:val="left"/>
+      <w:pPr>
+        <w:ind w:left="3600" w:hanging="480"/>
+      </w:pPr>
+    </w:lvl>
+    <w:lvl w:ilvl="5">
+      <w:numFmt w:val="bullet"/>
+      <w:lvlText w:val="–"/>
+      <w:lvlJc w:val="left"/>
+      <w:pPr>
+        <w:ind w:left="4320" w:hanging="480"/>
+      </w:pPr>
+    </w:lvl>
+    <w:lvl w:ilvl="6">
+      <w:numFmt w:val="bullet"/>
+      <w:lvlText w:val="•"/>
+      <w:lvlJc w:val="left"/>
+      <w:pPr>
+        <w:ind w:left="5040" w:hanging="480"/>
+      </w:pPr>
+    </w:lvl>
+    <w:lvl w:ilvl="7">
+      <w:numFmt w:val="bullet"/>
+      <w:lvlText w:val="–"/>
+      <w:lvlJc w:val="left"/>
+      <w:pPr>
+        <w:ind w:left="5760" w:hanging="480"/>
+      </w:pPr>
+    </w:lvl>
+    <w:lvl w:ilvl="8">
+      <w:numFmt w:val="bullet"/>
+      <w:lvlText w:val="•"/>
+      <w:lvlJc w:val="left"/>
+      <w:pPr>
+        <w:ind w:left="6480" w:hanging="480"/>
+      </w:pPr>
+    </w:lvl>
+  </w:abstractNum>
+  <w:abstractNum w:abstractNumId="99411">
+    <w:nsid w:val="00A99411"/>
+    <w:multiLevelType w:val="multilevel"/>
+    <w:lvl w:ilvl="0">
+      <w:start w:val="1"/>
+      <w:numFmt w:val="decimal"/>
+      <w:lvlText w:val="%1."/>
+      <w:lvlJc w:val="left"/>
+      <w:pPr>
+        <w:ind w:left="720" w:hanging="480"/>
+      </w:pPr>
+    </w:lvl>
+    <w:lvl w:ilvl="1">
+      <w:start w:val="1"/>
+      <w:numFmt w:val="decimal"/>
+      <w:lvlText w:val="%2."/>
+      <w:lvlJc w:val="left"/>
+      <w:pPr>
+        <w:ind w:left="1440" w:hanging="480"/>
+      </w:pPr>
+    </w:lvl>
+    <w:lvl w:ilvl="2">
+      <w:start w:val="1"/>
+      <w:numFmt w:val="decimal"/>
+      <w:lvlText w:val="%3."/>
+      <w:lvlJc w:val="left"/>
+      <w:pPr>
+        <w:ind w:left="2160" w:hanging="480"/>
+      </w:pPr>
+    </w:lvl>
+    <w:lvl w:ilvl="3">
+      <w:start w:val="1"/>
+      <w:numFmt w:val="decimal"/>
+      <w:lvlText w:val="%4."/>
+      <w:lvlJc w:val="left"/>
+      <w:pPr>
+        <w:ind w:left="2880" w:hanging="480"/>
+      </w:pPr>
+    </w:lvl>
+    <w:lvl w:ilvl="4">
+      <w:start w:val="1"/>
+      <w:numFmt w:val="decimal"/>
+      <w:lvlText w:val="%5."/>
+      <w:lvlJc w:val="left"/>
+      <w:pPr>
+        <w:ind w:left="3600" w:hanging="480"/>
+      </w:pPr>
+    </w:lvl>
+    <w:lvl w:ilvl="5">
+      <w:start w:val="1"/>
+      <w:numFmt w:val="decimal"/>
+      <w:lvlText w:val="%6."/>
+      <w:lvlJc w:val="left"/>
+      <w:pPr>
+        <w:ind w:left="4320" w:hanging="480"/>
+      </w:pPr>
+    </w:lvl>
+    <w:lvl w:ilvl="6">
+      <w:start w:val="1"/>
+      <w:numFmt w:val="decimal"/>
+      <w:lvlText w:val="%7."/>
+      <w:lvlJc w:val="left"/>
+      <w:pPr>
+        <w:ind w:left="5040" w:hanging="480"/>
+      </w:pPr>
+    </w:lvl>
+    <w:lvl w:ilvl="7">
+      <w:start w:val="1"/>
+      <w:numFmt w:val="decimal"/>
+      <w:lvlText w:val="%8."/>
+      <w:lvlJc w:val="left"/>
+      <w:pPr>
+        <w:ind w:left="5760" w:hanging="480"/>
+      </w:pPr>
+    </w:lvl>
+    <w:lvl w:ilvl="8">
+      <w:start w:val="1"/>
+      <w:numFmt w:val="decimal"/>
+      <w:lvlText w:val="%9."/>
+      <w:lvlJc w:val="left"/>
+      <w:pPr>
+        <w:ind w:left="6480" w:hanging="480"/>
+      </w:pPr>
+    </w:lvl>
+  </w:abstractNum>
+  <w:abstractNum w:abstractNumId="99418">
+    <w:nsid w:val="00A99418"/>
+    <w:multiLevelType w:val="multilevel"/>
+    <w:lvl w:ilvl="0">
+      <w:start w:val="8"/>
+      <w:numFmt w:val="decimal"/>
+      <w:lvlText w:val="%1."/>
+      <w:lvlJc w:val="left"/>
+      <w:pPr>
+        <w:ind w:left="720" w:hanging="480"/>
+      </w:pPr>
+    </w:lvl>
+    <w:lvl w:ilvl="1">
+      <w:start w:val="8"/>
+      <w:numFmt w:val="decimal"/>
+      <w:lvlText w:val="%2."/>
+      <w:lvlJc w:val="left"/>
+      <w:pPr>
+        <w:ind w:left="1440" w:hanging="480"/>
+      </w:pPr>
+    </w:lvl>
+    <w:lvl w:ilvl="2">
+      <w:start w:val="8"/>
+      <w:numFmt w:val="decimal"/>
+      <w:lvlText w:val="%3."/>
+      <w:lvlJc w:val="left"/>
+      <w:pPr>
+        <w:ind w:left="2160" w:hanging="480"/>
+      </w:pPr>
+    </w:lvl>
+    <w:lvl w:ilvl="3">
+      <w:start w:val="8"/>
+      <w:numFmt w:val="decimal"/>
+      <w:lvlText w:val="%4."/>
+      <w:lvlJc w:val="left"/>
+      <w:pPr>
+        <w:ind w:left="2880" w:hanging="480"/>
+      </w:pPr>
+    </w:lvl>
+    <w:lvl w:ilvl="4">
+      <w:start w:val="8"/>
+      <w:numFmt w:val="decimal"/>
+      <w:lvlText w:val="%5."/>
+      <w:lvlJc w:val="left"/>
+      <w:pPr>
+        <w:ind w:left="3600" w:hanging="480"/>
+      </w:pPr>
+    </w:lvl>
+    <w:lvl w:ilvl="5">
+      <w:start w:val="8"/>
+      <w:numFmt w:val="decimal"/>
+      <w:lvlText w:val="%6."/>
+      <w:lvlJc w:val="left"/>
+      <w:pPr>
+        <w:ind w:left="4320" w:hanging="480"/>
+      </w:pPr>
+    </w:lvl>
+    <w:lvl w:ilvl="6">
+      <w:start w:val="8"/>
+      <w:numFmt w:val="decimal"/>
+      <w:lvlText w:val="%7."/>
+      <w:lvlJc w:val="left"/>
+      <w:pPr>
+        <w:ind w:left="5040" w:hanging="480"/>
+      </w:pPr>
+    </w:lvl>
+    <w:lvl w:ilvl="7">
+      <w:start w:val="8"/>
+      <w:numFmt w:val="decimal"/>
+      <w:lvlText w:val="%8."/>
+      <w:lvlJc w:val="left"/>
+      <w:pPr>
+        <w:ind w:left="5760" w:hanging="480"/>
+      </w:pPr>
+    </w:lvl>
+    <w:lvl w:ilvl="8">
+      <w:start w:val="8"/>
+      <w:numFmt w:val="decimal"/>
+      <w:lvlText w:val="%9."/>
+      <w:lvlJc w:val="left"/>
+      <w:pPr>
+        <w:ind w:left="6480" w:hanging="480"/>
+      </w:pPr>
+    </w:lvl>
+  </w:abstractNum>
   <w:num w:numId="1000">
     <w:abstractNumId w:val="990"/>
+  </w:num>
+  <w:num w:numId="1001">
+    <w:abstractNumId w:val="991"/>
+  </w:num>
+  <w:num w:numId="1002">
+    <w:abstractNumId w:val="991"/>
+  </w:num>
+  <w:num w:numId="1003">
+    <w:abstractNumId w:val="99411"/>
+    <w:lvlOverride w:ilvl="0">
+      <w:startOverride w:val="1"/>
+    </w:lvlOverride>
+    <w:lvlOverride w:ilvl="1">
+      <w:startOverride w:val="1"/>
+    </w:lvlOverride>
+    <w:lvlOverride w:ilvl="2">
+      <w:startOverride w:val="1"/>
+    </w:lvlOverride>
+    <w:lvlOverride w:ilvl="3">
+      <w:startOverride w:val="1"/>
+    </w:lvlOverride>
+    <w:lvlOverride w:ilvl="4">
+      <w:startOverride w:val="1"/>
+    </w:lvlOverride>
+    <w:lvlOverride w:ilvl="5">
+      <w:startOverride w:val="1"/>
+    </w:lvlOverride>
+    <w:lvlOverride w:ilvl="6">
+      <w:startOverride w:val="1"/>
+    </w:lvlOverride>
+    <w:lvlOverride w:ilvl="7">
+      <w:startOverride w:val="1"/>
+    </w:lvlOverride>
+    <w:lvlOverride w:ilvl="8">
+      <w:startOverride w:val="1"/>
+    </w:lvlOverride>
+  </w:num>
+  <w:num w:numId="1004">
+    <w:abstractNumId w:val="99411"/>
+    <w:lvlOverride w:ilvl="0">
+      <w:startOverride w:val="1"/>
+    </w:lvlOverride>
+    <w:lvlOverride w:ilvl="1">
+      <w:startOverride w:val="1"/>
+    </w:lvlOverride>
+    <w:lvlOverride w:ilvl="2">
+      <w:startOverride w:val="1"/>
+    </w:lvlOverride>
+    <w:lvlOverride w:ilvl="3">
+      <w:startOverride w:val="1"/>
+    </w:lvlOverride>
+    <w:lvlOverride w:ilvl="4">
+      <w:startOverride w:val="1"/>
+    </w:lvlOverride>
+    <w:lvlOverride w:ilvl="5">
+      <w:startOverride w:val="1"/>
+    </w:lvlOverride>
+    <w:lvlOverride w:ilvl="6">
+      <w:startOverride w:val="1"/>
+    </w:lvlOverride>
+    <w:lvlOverride w:ilvl="7">
+      <w:startOverride w:val="1"/>
+    </w:lvlOverride>
+    <w:lvlOverride w:ilvl="8">
+      <w:startOverride w:val="1"/>
+    </w:lvlOverride>
+  </w:num>
+  <w:num w:numId="1005">
+    <w:abstractNumId w:val="99418"/>
+    <w:lvlOverride w:ilvl="0">
+      <w:startOverride w:val="8"/>
+    </w:lvlOverride>
+    <w:lvlOverride w:ilvl="1">
+      <w:startOverride w:val="8"/>
+    </w:lvlOverride>
+    <w:lvlOverride w:ilvl="2">
+      <w:startOverride w:val="8"/>
+    </w:lvlOverride>
+    <w:lvlOverride w:ilvl="3">
+      <w:startOverride w:val="8"/>
+    </w:lvlOverride>
+    <w:lvlOverride w:ilvl="4">
+      <w:startOverride w:val="8"/>
+    </w:lvlOverride>
+    <w:lvlOverride w:ilvl="5">
+      <w:startOverride w:val="8"/>
+    </w:lvlOverride>
+    <w:lvlOverride w:ilvl="6">
+      <w:startOverride w:val="8"/>
+    </w:lvlOverride>
+    <w:lvlOverride w:ilvl="7">
+      <w:startOverride w:val="8"/>
+    </w:lvlOverride>
+    <w:lvlOverride w:ilvl="8">
+      <w:startOverride w:val="8"/>
+    </w:lvlOverride>
   </w:num>
 </w:numbering>
 </file>
@@ -869,7 +3243,7 @@
         <w:rFonts w:asciiTheme="minorHAnsi" w:cstheme="minorBidi" w:eastAsiaTheme="minorHAnsi" w:hAnsiTheme="minorHAnsi"/>
         <w:sz w:val="24"/>
         <w:szCs w:val="24"/>
-        <w:lang w:bidi="ar-SA" w:eastAsia="en-US" w:val="ru-RU"/>
+        <w:lang w:bidi="ar-SA" w:eastAsia="en-US" w:val="en-US"/>
       </w:rPr>
     </w:rPrDefault>
     <w:pPrDefault>
